--- a/Звіти/КЗП Лаб№5 Ничай Володимир КІ-35.docx
+++ b/Звіти/КЗП Лаб№5 Ничай Володимир КІ-35.docx
@@ -15,7 +15,6 @@
           <w:lang w:val="ru-RU"/>
         </w:rPr>
       </w:pPr>
-      <w:proofErr w:type="spellStart"/>
       <w:r>
         <w:rPr>
           <w:rStyle w:val="spellingerror"/>
@@ -27,7 +26,6 @@
         </w:rPr>
         <w:t>Міністерство</w:t>
       </w:r>
-      <w:proofErr w:type="spellEnd"/>
       <w:r>
         <w:rPr>
           <w:rStyle w:val="normaltextrun"/>
@@ -39,7 +37,6 @@
         </w:rPr>
         <w:t xml:space="preserve"> </w:t>
       </w:r>
-      <w:proofErr w:type="spellStart"/>
       <w:r>
         <w:rPr>
           <w:rStyle w:val="spellingerror"/>
@@ -51,7 +48,6 @@
         </w:rPr>
         <w:t>освіти</w:t>
       </w:r>
-      <w:proofErr w:type="spellEnd"/>
       <w:r>
         <w:rPr>
           <w:rStyle w:val="normaltextrun"/>
@@ -63,7 +59,6 @@
         </w:rPr>
         <w:t xml:space="preserve"> і науки </w:t>
       </w:r>
-      <w:proofErr w:type="spellStart"/>
       <w:r>
         <w:rPr>
           <w:rStyle w:val="spellingerror"/>
@@ -75,7 +70,6 @@
         </w:rPr>
         <w:t>України</w:t>
       </w:r>
-      <w:proofErr w:type="spellEnd"/>
       <w:r>
         <w:rPr>
           <w:rStyle w:val="eop"/>
@@ -101,7 +95,6 @@
           <w:lang w:val="ru-RU"/>
         </w:rPr>
       </w:pPr>
-      <w:proofErr w:type="spellStart"/>
       <w:r>
         <w:rPr>
           <w:rStyle w:val="spellingerror"/>
@@ -113,7 +106,6 @@
         </w:rPr>
         <w:t>Національний</w:t>
       </w:r>
-      <w:proofErr w:type="spellEnd"/>
       <w:r>
         <w:rPr>
           <w:rStyle w:val="normaltextrun"/>
@@ -125,7 +117,6 @@
         </w:rPr>
         <w:t xml:space="preserve"> </w:t>
       </w:r>
-      <w:proofErr w:type="spellStart"/>
       <w:r>
         <w:rPr>
           <w:rStyle w:val="spellingerror"/>
@@ -137,7 +128,6 @@
         </w:rPr>
         <w:t>університет</w:t>
       </w:r>
-      <w:proofErr w:type="spellEnd"/>
       <w:r>
         <w:rPr>
           <w:rStyle w:val="normaltextrun"/>
@@ -149,7 +139,6 @@
         </w:rPr>
         <w:t xml:space="preserve"> «</w:t>
       </w:r>
-      <w:proofErr w:type="spellStart"/>
       <w:r>
         <w:rPr>
           <w:rStyle w:val="spellingerror"/>
@@ -161,7 +150,6 @@
         </w:rPr>
         <w:t>Львівська</w:t>
       </w:r>
-      <w:proofErr w:type="spellEnd"/>
       <w:r>
         <w:rPr>
           <w:rStyle w:val="normaltextrun"/>
@@ -173,7 +161,6 @@
         </w:rPr>
         <w:t xml:space="preserve"> </w:t>
       </w:r>
-      <w:proofErr w:type="spellStart"/>
       <w:r>
         <w:rPr>
           <w:rStyle w:val="spellingerror"/>
@@ -183,33 +170,8 @@
           <w:szCs w:val="28"/>
           <w:lang w:val="ru-RU"/>
         </w:rPr>
-        <w:t>полі</w:t>
-      </w:r>
-      <w:proofErr w:type="gramStart"/>
-      <w:r>
-        <w:rPr>
-          <w:rStyle w:val="spellingerror"/>
-          <w:rFonts w:ascii="Segoe UI" w:hAnsi="Segoe UI" w:cs="Segoe UI"/>
-          <w:color w:val="000000"/>
-          <w:sz w:val="28"/>
-          <w:szCs w:val="28"/>
-          <w:lang w:val="ru-RU"/>
-        </w:rPr>
-        <w:t>техн</w:t>
-      </w:r>
-      <w:proofErr w:type="gramEnd"/>
-      <w:r>
-        <w:rPr>
-          <w:rStyle w:val="spellingerror"/>
-          <w:rFonts w:ascii="Segoe UI" w:hAnsi="Segoe UI" w:cs="Segoe UI"/>
-          <w:color w:val="000000"/>
-          <w:sz w:val="28"/>
-          <w:szCs w:val="28"/>
-          <w:lang w:val="ru-RU"/>
-        </w:rPr>
-        <w:t>іка</w:t>
-      </w:r>
-      <w:proofErr w:type="spellEnd"/>
+        <w:t>політехніка</w:t>
+      </w:r>
       <w:r>
         <w:rPr>
           <w:rStyle w:val="normaltextrun"/>
@@ -246,6 +208,7 @@
           <w:lang w:val="ru-RU"/>
         </w:rPr>
       </w:pPr>
+      <w:bookmarkStart w:id="0" w:name="_GoBack"/>
       <w:r>
         <w:rPr>
           <w:rStyle w:val="normaltextrun"/>
@@ -257,7 +220,6 @@
         </w:rPr>
         <w:t>Кафедра «</w:t>
       </w:r>
-      <w:proofErr w:type="spellStart"/>
       <w:r>
         <w:rPr>
           <w:rStyle w:val="spellingerror"/>
@@ -269,7 +231,6 @@
         </w:rPr>
         <w:t>Електронних</w:t>
       </w:r>
-      <w:proofErr w:type="spellEnd"/>
       <w:r>
         <w:rPr>
           <w:rStyle w:val="normaltextrun"/>
@@ -281,7 +242,6 @@
         </w:rPr>
         <w:t xml:space="preserve"> </w:t>
       </w:r>
-      <w:proofErr w:type="spellStart"/>
       <w:r>
         <w:rPr>
           <w:rStyle w:val="spellingerror"/>
@@ -293,7 +253,6 @@
         </w:rPr>
         <w:t>обчислювальних</w:t>
       </w:r>
-      <w:proofErr w:type="spellEnd"/>
       <w:r>
         <w:rPr>
           <w:rStyle w:val="normaltextrun"/>
@@ -317,6 +276,7 @@
         <w:t> </w:t>
       </w:r>
     </w:p>
+    <w:bookmarkEnd w:id="0"/>
     <w:p>
       <w:pPr>
         <w:pStyle w:val="paragraph"/>
@@ -498,7 +458,6 @@
           <w:lang w:val="ru-RU"/>
         </w:rPr>
       </w:pPr>
-      <w:proofErr w:type="spellStart"/>
       <w:r>
         <w:rPr>
           <w:rStyle w:val="spellingerror"/>
@@ -510,7 +469,6 @@
         </w:rPr>
         <w:t>Звіт</w:t>
       </w:r>
-      <w:proofErr w:type="spellEnd"/>
       <w:r>
         <w:rPr>
           <w:rStyle w:val="eop"/>
@@ -547,7 +505,6 @@
         </w:rPr>
         <w:t xml:space="preserve">з </w:t>
       </w:r>
-      <w:proofErr w:type="spellStart"/>
       <w:r>
         <w:rPr>
           <w:rStyle w:val="spellingerror"/>
@@ -559,7 +516,6 @@
         </w:rPr>
         <w:t>лабораторної</w:t>
       </w:r>
-      <w:proofErr w:type="spellEnd"/>
       <w:r>
         <w:rPr>
           <w:rStyle w:val="normaltextrun"/>
@@ -571,7 +527,6 @@
         </w:rPr>
         <w:t xml:space="preserve"> </w:t>
       </w:r>
-      <w:proofErr w:type="spellStart"/>
       <w:r>
         <w:rPr>
           <w:rStyle w:val="spellingerror"/>
@@ -583,7 +538,6 @@
         </w:rPr>
         <w:t>роботи</w:t>
       </w:r>
-      <w:proofErr w:type="spellEnd"/>
       <w:r>
         <w:rPr>
           <w:rStyle w:val="normaltextrun"/>
@@ -595,8 +549,6 @@
         </w:rPr>
         <w:t xml:space="preserve"> № 5</w:t>
       </w:r>
-      <w:bookmarkStart w:id="0" w:name="_GoBack"/>
-      <w:bookmarkEnd w:id="0"/>
     </w:p>
     <w:p>
       <w:pPr>
@@ -622,7 +574,6 @@
         </w:rPr>
         <w:t xml:space="preserve">з </w:t>
       </w:r>
-      <w:proofErr w:type="spellStart"/>
       <w:r>
         <w:rPr>
           <w:rStyle w:val="spellingerror"/>
@@ -634,7 +585,6 @@
         </w:rPr>
         <w:t>дисципліни</w:t>
       </w:r>
-      <w:proofErr w:type="spellEnd"/>
       <w:r>
         <w:rPr>
           <w:rStyle w:val="normaltextrun"/>
@@ -646,7 +596,6 @@
         </w:rPr>
         <w:t>: «</w:t>
       </w:r>
-      <w:proofErr w:type="spellStart"/>
       <w:r>
         <w:rPr>
           <w:rStyle w:val="spellingerror"/>
@@ -658,7 +607,6 @@
         </w:rPr>
         <w:t>Кросплатформенні</w:t>
       </w:r>
-      <w:proofErr w:type="spellEnd"/>
       <w:r>
         <w:rPr>
           <w:rStyle w:val="normaltextrun"/>
@@ -670,7 +618,6 @@
         </w:rPr>
         <w:t xml:space="preserve"> </w:t>
       </w:r>
-      <w:proofErr w:type="spellStart"/>
       <w:r>
         <w:rPr>
           <w:rStyle w:val="spellingerror"/>
@@ -682,7 +629,6 @@
         </w:rPr>
         <w:t>засоби</w:t>
       </w:r>
-      <w:proofErr w:type="spellEnd"/>
       <w:r>
         <w:rPr>
           <w:rStyle w:val="normaltextrun"/>
@@ -694,7 +640,6 @@
         </w:rPr>
         <w:t xml:space="preserve"> </w:t>
       </w:r>
-      <w:proofErr w:type="spellStart"/>
       <w:r>
         <w:rPr>
           <w:rStyle w:val="spellingerror"/>
@@ -706,7 +651,6 @@
         </w:rPr>
         <w:t>програмування</w:t>
       </w:r>
-      <w:proofErr w:type="spellEnd"/>
       <w:r>
         <w:rPr>
           <w:rStyle w:val="normaltextrun"/>
@@ -876,7 +820,6 @@
           <w:lang w:val="ru-RU"/>
         </w:rPr>
       </w:pPr>
-      <w:proofErr w:type="spellStart"/>
       <w:r>
         <w:rPr>
           <w:rStyle w:val="spellingerror"/>
@@ -890,7 +833,6 @@
         </w:rPr>
         <w:t>Виконав</w:t>
       </w:r>
-      <w:proofErr w:type="spellEnd"/>
       <w:r>
         <w:rPr>
           <w:rStyle w:val="normaltextrun"/>
@@ -940,7 +882,6 @@
         </w:rPr>
         <w:t xml:space="preserve">студент </w:t>
       </w:r>
-      <w:proofErr w:type="spellStart"/>
       <w:r>
         <w:rPr>
           <w:rStyle w:val="spellingerror"/>
@@ -952,8 +893,6 @@
         </w:rPr>
         <w:t>групи</w:t>
       </w:r>
-      <w:proofErr w:type="spellEnd"/>
-      <w:proofErr w:type="gramStart"/>
       <w:r>
         <w:rPr>
           <w:rStyle w:val="normaltextrun"/>
@@ -963,19 +902,7 @@
           <w:szCs w:val="28"/>
           <w:lang w:val="ru-RU"/>
         </w:rPr>
-        <w:t xml:space="preserve"> К</w:t>
-      </w:r>
-      <w:proofErr w:type="gramEnd"/>
-      <w:r>
-        <w:rPr>
-          <w:rStyle w:val="normaltextrun"/>
-          <w:rFonts w:ascii="Segoe UI" w:hAnsi="Segoe UI" w:cs="Segoe UI"/>
-          <w:color w:val="000000"/>
-          <w:sz w:val="28"/>
-          <w:szCs w:val="28"/>
-          <w:lang w:val="ru-RU"/>
-        </w:rPr>
-        <w:t>І-35</w:t>
+        <w:t xml:space="preserve"> КІ-35</w:t>
       </w:r>
       <w:r>
         <w:rPr>
@@ -1002,7 +929,6 @@
           <w:lang w:val="ru-RU"/>
         </w:rPr>
       </w:pPr>
-      <w:proofErr w:type="spellStart"/>
       <w:r>
         <w:rPr>
           <w:rStyle w:val="normaltextrun"/>
@@ -1012,19 +938,7 @@
           <w:szCs w:val="28"/>
           <w:lang w:val="ru-RU"/>
         </w:rPr>
-        <w:t>Ничай</w:t>
-      </w:r>
-      <w:proofErr w:type="spellEnd"/>
-      <w:r>
-        <w:rPr>
-          <w:rStyle w:val="normaltextrun"/>
-          <w:rFonts w:ascii="Segoe UI" w:hAnsi="Segoe UI" w:cs="Segoe UI"/>
-          <w:color w:val="000000"/>
-          <w:sz w:val="28"/>
-          <w:szCs w:val="28"/>
-          <w:lang w:val="ru-RU"/>
-        </w:rPr>
-        <w:t xml:space="preserve"> В.Б.</w:t>
+        <w:t>Ничай В.Б.</w:t>
       </w:r>
       <w:r>
         <w:rPr>
@@ -1051,7 +965,6 @@
           <w:lang w:val="ru-RU"/>
         </w:rPr>
       </w:pPr>
-      <w:proofErr w:type="spellStart"/>
       <w:r>
         <w:rPr>
           <w:rStyle w:val="spellingerror"/>
@@ -1065,7 +978,6 @@
         </w:rPr>
         <w:t>Прийняв</w:t>
       </w:r>
-      <w:proofErr w:type="spellEnd"/>
       <w:r>
         <w:rPr>
           <w:rStyle w:val="normaltextrun"/>
@@ -1115,7 +1027,6 @@
         </w:rPr>
         <w:t xml:space="preserve">доцент </w:t>
       </w:r>
-      <w:proofErr w:type="spellStart"/>
       <w:r>
         <w:rPr>
           <w:rStyle w:val="spellingerror"/>
@@ -1127,7 +1038,6 @@
         </w:rPr>
         <w:t>кафедри</w:t>
       </w:r>
-      <w:proofErr w:type="spellEnd"/>
       <w:r>
         <w:rPr>
           <w:rStyle w:val="normaltextrun"/>
@@ -1164,7 +1074,6 @@
           <w:lang w:val="ru-RU"/>
         </w:rPr>
       </w:pPr>
-      <w:proofErr w:type="spellStart"/>
       <w:r>
         <w:rPr>
           <w:rStyle w:val="spellingerror"/>
@@ -1176,7 +1085,6 @@
         </w:rPr>
         <w:t>Іванов</w:t>
       </w:r>
-      <w:proofErr w:type="spellEnd"/>
       <w:r>
         <w:rPr>
           <w:rStyle w:val="normaltextrun"/>
@@ -1315,7 +1223,6 @@
         </w:rPr>
         <w:br/>
       </w:r>
-      <w:proofErr w:type="spellStart"/>
       <w:r>
         <w:rPr>
           <w:rStyle w:val="spellingerror"/>
@@ -1327,7 +1234,6 @@
         </w:rPr>
         <w:t>Львів</w:t>
       </w:r>
-      <w:proofErr w:type="spellEnd"/>
       <w:r>
         <w:rPr>
           <w:rStyle w:val="normaltextrun"/>
@@ -1366,23 +1272,7 @@
           <w:szCs w:val="28"/>
         </w:rPr>
         <w:lastRenderedPageBreak/>
-        <w:t xml:space="preserve">Мета: оволодіти навиками використання механізму виключень при написанні програм мовою </w:t>
-      </w:r>
-      <w:proofErr w:type="spellStart"/>
-      <w:r>
-        <w:rPr>
-          <w:sz w:val="28"/>
-          <w:szCs w:val="28"/>
-        </w:rPr>
-        <w:t>Java</w:t>
-      </w:r>
-      <w:proofErr w:type="spellEnd"/>
-      <w:r>
-        <w:rPr>
-          <w:sz w:val="28"/>
-          <w:szCs w:val="28"/>
-        </w:rPr>
-        <w:t>.</w:t>
+        <w:t>Мета: оволодіти навиками використання механізму виключень при написанні програм мовою Java.</w:t>
       </w:r>
       <w:r>
         <w:rPr>
@@ -1405,7 +1295,6 @@
           <w:lang w:val="ru-RU"/>
         </w:rPr>
       </w:pPr>
-      <w:proofErr w:type="spellStart"/>
       <w:r>
         <w:rPr>
           <w:rStyle w:val="spellingerror"/>
@@ -1415,7 +1304,6 @@
         </w:rPr>
         <w:t>Завдання</w:t>
       </w:r>
-      <w:proofErr w:type="spellEnd"/>
       <w:r>
         <w:rPr>
           <w:rStyle w:val="eop"/>
@@ -1446,23 +1334,7 @@
           <w:sz w:val="28"/>
           <w:szCs w:val="28"/>
         </w:rPr>
-        <w:t xml:space="preserve">Створити клас, що реалізує метод обчислення виразу заданого варіантом. Написати на мові </w:t>
-      </w:r>
-      <w:proofErr w:type="spellStart"/>
-      <w:r>
-        <w:rPr>
-          <w:sz w:val="28"/>
-          <w:szCs w:val="28"/>
-        </w:rPr>
-        <w:t>Java</w:t>
-      </w:r>
-      <w:proofErr w:type="spellEnd"/>
-      <w:r>
-        <w:rPr>
-          <w:sz w:val="28"/>
-          <w:szCs w:val="28"/>
-        </w:rPr>
-        <w:t xml:space="preserve"> та налагодити програму-драйвер для розробленого класу. Результат обчислень записати у файл. При написанні програми застосувати механізм виключень для виправлення помилкових ситуацій, що можуть виникнути в процесі виконання програми. Програма має розміщуватися в пакеті Група.Прізвище.Lab5 та володіти коментарями, які дозволять автоматично згенерувати документацію до розробленого пакету.</w:t>
+        <w:t>Створити клас, що реалізує метод обчислення виразу заданого варіантом. Написати на мові Java та налагодити програму-драйвер для розробленого класу. Результат обчислень записати у файл. При написанні програми застосувати механізм виключень для виправлення помилкових ситуацій, що можуть виникнути в процесі виконання програми. Програма має розміщуватися в пакеті Група.Прізвище.Lab5 та володіти коментарями, які дозволять автоматично згенерувати документацію до розробленого пакету.</w:t>
       </w:r>
     </w:p>
     <w:p>
@@ -1485,14 +1357,7 @@
           <w:sz w:val="28"/>
           <w:szCs w:val="28"/>
         </w:rPr>
-        <w:t xml:space="preserve"> Автоматично згенерувати докумен</w:t>
-      </w:r>
-      <w:r>
-        <w:rPr>
-          <w:sz w:val="28"/>
-          <w:szCs w:val="28"/>
-        </w:rPr>
-        <w:t>тацію до розробленого пакету.</w:t>
+        <w:t xml:space="preserve"> Автоматично згенерувати документацію до розробленого пакету.</w:t>
       </w:r>
     </w:p>
     <w:p>
@@ -1515,30 +1380,7 @@
           <w:sz w:val="28"/>
           <w:szCs w:val="28"/>
         </w:rPr>
-        <w:t xml:space="preserve"> Скласти звіт про виконану роботу з приведенням тексту програми, результату її виконання та фрагмент</w:t>
-      </w:r>
-      <w:r>
-        <w:rPr>
-          <w:sz w:val="28"/>
-          <w:szCs w:val="28"/>
-        </w:rPr>
-        <w:t xml:space="preserve">у </w:t>
-      </w:r>
-      <w:proofErr w:type="spellStart"/>
-      <w:r>
-        <w:rPr>
-          <w:sz w:val="28"/>
-          <w:szCs w:val="28"/>
-        </w:rPr>
-        <w:t>згенерованої</w:t>
-      </w:r>
-      <w:proofErr w:type="spellEnd"/>
-      <w:r>
-        <w:rPr>
-          <w:sz w:val="28"/>
-          <w:szCs w:val="28"/>
-        </w:rPr>
-        <w:t xml:space="preserve"> документації. </w:t>
+        <w:t xml:space="preserve"> Скласти звіт про виконану роботу з приведенням тексту програми, результату її виконання та фрагменту згенерованої документації. </w:t>
       </w:r>
     </w:p>
     <w:p>
@@ -1595,7 +1437,7 @@
       </w:pPr>
       <w:r>
         <w:rPr>
-          <w:lang w:val="ru-RU"/>
+          <w:noProof/>
         </w:rPr>
         <w:drawing>
           <wp:anchor distT="0" distB="0" distL="114300" distR="114300" simplePos="0" relativeHeight="251658240" behindDoc="0" locked="0" layoutInCell="1" allowOverlap="1">
@@ -1665,7 +1507,7 @@
       </w:pPr>
       <w:r>
         <w:rPr>
-          <w:lang w:val="en-US"/>
+          <w:noProof/>
         </w:rPr>
         <w:drawing>
           <wp:inline distT="0" distB="0" distL="0" distR="0" wp14:anchorId="1A049E53" wp14:editId="6787EE1B">
@@ -1799,7 +1641,6 @@
         </w:rPr>
         <w:t xml:space="preserve"> </w:t>
       </w:r>
-      <w:proofErr w:type="spellStart"/>
       <w:r>
         <w:rPr>
           <w:sz w:val="28"/>
@@ -1808,7 +1649,6 @@
         </w:rPr>
         <w:t>програми</w:t>
       </w:r>
-      <w:proofErr w:type="spellEnd"/>
     </w:p>
     <w:p>
       <w:pPr>
@@ -1835,19 +1675,11 @@
           <w:color w:val="A9B7C6"/>
         </w:rPr>
       </w:pPr>
-      <w:proofErr w:type="spellStart"/>
-      <w:r>
-        <w:rPr>
-          <w:color w:val="CC7832"/>
-        </w:rPr>
-        <w:t>package</w:t>
-      </w:r>
-      <w:proofErr w:type="spellEnd"/>
-      <w:r>
-        <w:rPr>
-          <w:color w:val="CC7832"/>
-        </w:rPr>
-        <w:t xml:space="preserve"> </w:t>
+      <w:r>
+        <w:rPr>
+          <w:color w:val="CC7832"/>
+        </w:rPr>
+        <w:t xml:space="preserve">package </w:t>
       </w:r>
       <w:r>
         <w:rPr>
@@ -1872,29 +1704,14 @@
           <w:color w:val="CC7832"/>
         </w:rPr>
         <w:br/>
-      </w:r>
-      <w:proofErr w:type="spellStart"/>
-      <w:r>
-        <w:rPr>
-          <w:color w:val="CC7832"/>
-        </w:rPr>
-        <w:t>import</w:t>
-      </w:r>
-      <w:proofErr w:type="spellEnd"/>
-      <w:r>
-        <w:rPr>
-          <w:color w:val="CC7832"/>
-        </w:rPr>
-        <w:t xml:space="preserve"> </w:t>
-      </w:r>
-      <w:proofErr w:type="spellStart"/>
+        <w:t xml:space="preserve">import </w:t>
+      </w:r>
       <w:r>
         <w:rPr>
           <w:color w:val="A9B7C6"/>
         </w:rPr>
         <w:t>java.util.Scanner</w:t>
       </w:r>
-      <w:proofErr w:type="spellEnd"/>
       <w:r>
         <w:rPr>
           <w:color w:val="CC7832"/>
@@ -1906,20 +1723,7 @@
           <w:color w:val="CC7832"/>
         </w:rPr>
         <w:br/>
-      </w:r>
-      <w:proofErr w:type="spellStart"/>
-      <w:r>
-        <w:rPr>
-          <w:color w:val="CC7832"/>
-        </w:rPr>
-        <w:t>import</w:t>
-      </w:r>
-      <w:proofErr w:type="spellEnd"/>
-      <w:r>
-        <w:rPr>
-          <w:color w:val="CC7832"/>
-        </w:rPr>
-        <w:t xml:space="preserve"> </w:t>
+        <w:t xml:space="preserve">import </w:t>
       </w:r>
       <w:r>
         <w:rPr>
@@ -1938,36 +1742,8 @@
           <w:color w:val="CC7832"/>
         </w:rPr>
         <w:br/>
-      </w:r>
-      <w:proofErr w:type="spellStart"/>
-      <w:r>
-        <w:rPr>
-          <w:color w:val="CC7832"/>
-        </w:rPr>
-        <w:t>import</w:t>
-      </w:r>
-      <w:proofErr w:type="spellEnd"/>
-      <w:r>
-        <w:rPr>
-          <w:color w:val="CC7832"/>
-        </w:rPr>
-        <w:t xml:space="preserve"> </w:t>
-      </w:r>
-      <w:proofErr w:type="spellStart"/>
-      <w:r>
-        <w:rPr>
-          <w:color w:val="CC7832"/>
-        </w:rPr>
-        <w:t>static</w:t>
-      </w:r>
-      <w:proofErr w:type="spellEnd"/>
-      <w:r>
-        <w:rPr>
-          <w:color w:val="CC7832"/>
-        </w:rPr>
-        <w:t xml:space="preserve"> </w:t>
-      </w:r>
-      <w:proofErr w:type="spellStart"/>
+        <w:t xml:space="preserve">import static </w:t>
+      </w:r>
       <w:r>
         <w:rPr>
           <w:color w:val="A9B7C6"/>
@@ -1982,7 +1758,6 @@
         </w:rPr>
         <w:t>out</w:t>
       </w:r>
-      <w:proofErr w:type="spellEnd"/>
       <w:r>
         <w:rPr>
           <w:color w:val="CC7832"/>
@@ -2010,116 +1785,40 @@
           <w:color w:val="629755"/>
         </w:rPr>
         <w:br/>
-        <w:t xml:space="preserve"> * </w:t>
-      </w:r>
-      <w:proofErr w:type="spellStart"/>
+        <w:t xml:space="preserve"> * Class </w:t>
+      </w:r>
+      <w:r>
+        <w:rPr>
+          <w:i/>
+          <w:iCs/>
+          <w:color w:val="77B767"/>
+        </w:rPr>
+        <w:t>&lt;code&gt;</w:t>
+      </w:r>
       <w:r>
         <w:rPr>
           <w:i/>
           <w:iCs/>
           <w:color w:val="629755"/>
         </w:rPr>
-        <w:t>Class</w:t>
-      </w:r>
-      <w:proofErr w:type="spellEnd"/>
+        <w:t>EquationsApp</w:t>
+      </w:r>
+      <w:r>
+        <w:rPr>
+          <w:i/>
+          <w:iCs/>
+          <w:color w:val="77B767"/>
+        </w:rPr>
+        <w:t xml:space="preserve">&lt;/code&gt; </w:t>
+      </w:r>
       <w:r>
         <w:rPr>
           <w:i/>
           <w:iCs/>
           <w:color w:val="629755"/>
         </w:rPr>
-        <w:t xml:space="preserve"> </w:t>
-      </w:r>
-      <w:r>
-        <w:rPr>
-          <w:i/>
-          <w:iCs/>
-          <w:color w:val="77B767"/>
-        </w:rPr>
-        <w:t>&lt;</w:t>
-      </w:r>
-      <w:proofErr w:type="spellStart"/>
-      <w:r>
-        <w:rPr>
-          <w:i/>
-          <w:iCs/>
-          <w:color w:val="77B767"/>
-        </w:rPr>
-        <w:t>code</w:t>
-      </w:r>
-      <w:proofErr w:type="spellEnd"/>
-      <w:r>
-        <w:rPr>
-          <w:i/>
-          <w:iCs/>
-          <w:color w:val="77B767"/>
-        </w:rPr>
-        <w:t>&gt;</w:t>
-      </w:r>
-      <w:proofErr w:type="spellStart"/>
-      <w:r>
-        <w:rPr>
-          <w:i/>
-          <w:iCs/>
-          <w:color w:val="629755"/>
-        </w:rPr>
-        <w:t>EquationsApp</w:t>
-      </w:r>
-      <w:proofErr w:type="spellEnd"/>
-      <w:r>
-        <w:rPr>
-          <w:i/>
-          <w:iCs/>
-          <w:color w:val="77B767"/>
-        </w:rPr>
-        <w:t>&lt;/</w:t>
-      </w:r>
-      <w:proofErr w:type="spellStart"/>
-      <w:r>
-        <w:rPr>
-          <w:i/>
-          <w:iCs/>
-          <w:color w:val="77B767"/>
-        </w:rPr>
-        <w:t>code</w:t>
-      </w:r>
-      <w:proofErr w:type="spellEnd"/>
-      <w:r>
-        <w:rPr>
-          <w:i/>
-          <w:iCs/>
-          <w:color w:val="77B767"/>
-        </w:rPr>
-        <w:t xml:space="preserve">&gt; </w:t>
-      </w:r>
-      <w:proofErr w:type="spellStart"/>
-      <w:r>
-        <w:rPr>
-          <w:i/>
-          <w:iCs/>
-          <w:color w:val="629755"/>
-        </w:rPr>
-        <w:t>test</w:t>
-      </w:r>
-      <w:proofErr w:type="spellEnd"/>
-      <w:r>
-        <w:rPr>
-          <w:i/>
-          <w:iCs/>
-          <w:color w:val="629755"/>
-        </w:rPr>
-        <w:t xml:space="preserve"> </w:t>
-      </w:r>
-      <w:proofErr w:type="spellStart"/>
-      <w:r>
-        <w:rPr>
-          <w:i/>
-          <w:iCs/>
-          <w:color w:val="629755"/>
-        </w:rPr>
-        <w:t>class</w:t>
-      </w:r>
-      <w:proofErr w:type="spellEnd"/>
+        <w:t>test class</w:t>
+      </w:r>
       <w:r>
         <w:rPr>
           <w:i/>
@@ -2137,9 +1836,25 @@
           <w:iCs/>
           <w:color w:val="629755"/>
         </w:rPr>
-        <w:t>@</w:t>
-      </w:r>
-      <w:proofErr w:type="spellStart"/>
+        <w:t xml:space="preserve">@author  </w:t>
+      </w:r>
+      <w:r>
+        <w:rPr>
+          <w:i/>
+          <w:iCs/>
+          <w:color w:val="629755"/>
+        </w:rPr>
+        <w:t>Nychai Volodymyr KI-35</w:t>
+      </w:r>
+      <w:r>
+        <w:rPr>
+          <w:i/>
+          <w:iCs/>
+          <w:color w:val="629755"/>
+        </w:rPr>
+        <w:br/>
+        <w:t xml:space="preserve"> * </w:t>
+      </w:r>
       <w:r>
         <w:rPr>
           <w:b/>
@@ -2148,9 +1863,69 @@
           <w:iCs/>
           <w:color w:val="629755"/>
         </w:rPr>
-        <w:t>author</w:t>
-      </w:r>
-      <w:proofErr w:type="spellEnd"/>
+        <w:t xml:space="preserve">@version </w:t>
+      </w:r>
+      <w:r>
+        <w:rPr>
+          <w:i/>
+          <w:iCs/>
+          <w:color w:val="629755"/>
+        </w:rPr>
+        <w:t>1.0</w:t>
+      </w:r>
+      <w:r>
+        <w:rPr>
+          <w:i/>
+          <w:iCs/>
+          <w:color w:val="629755"/>
+        </w:rPr>
+        <w:br/>
+        <w:t xml:space="preserve"> */</w:t>
+      </w:r>
+      <w:r>
+        <w:rPr>
+          <w:i/>
+          <w:iCs/>
+          <w:color w:val="629755"/>
+        </w:rPr>
+        <w:br/>
+      </w:r>
+      <w:r>
+        <w:rPr>
+          <w:color w:val="CC7832"/>
+        </w:rPr>
+        <w:t xml:space="preserve">public class </w:t>
+      </w:r>
+      <w:r>
+        <w:rPr>
+          <w:color w:val="A9B7C6"/>
+        </w:rPr>
+        <w:t>EquationsApp {</w:t>
+      </w:r>
+      <w:r>
+        <w:rPr>
+          <w:color w:val="A9B7C6"/>
+        </w:rPr>
+        <w:br/>
+        <w:t xml:space="preserve">    </w:t>
+      </w:r>
+      <w:r>
+        <w:rPr>
+          <w:i/>
+          <w:iCs/>
+          <w:color w:val="629755"/>
+        </w:rPr>
+        <w:t>/**</w:t>
+      </w:r>
+      <w:r>
+        <w:rPr>
+          <w:i/>
+          <w:iCs/>
+          <w:color w:val="629755"/>
+        </w:rPr>
+        <w:br/>
+        <w:t xml:space="preserve">     * </w:t>
+      </w:r>
       <w:r>
         <w:rPr>
           <w:b/>
@@ -2159,43 +1934,699 @@
           <w:iCs/>
           <w:color w:val="629755"/>
         </w:rPr>
-        <w:t xml:space="preserve">  </w:t>
-      </w:r>
-      <w:proofErr w:type="spellStart"/>
+        <w:t xml:space="preserve">@param </w:t>
+      </w:r>
+      <w:r>
+        <w:rPr>
+          <w:i/>
+          <w:iCs/>
+          <w:color w:val="8A653B"/>
+        </w:rPr>
+        <w:t>args</w:t>
+      </w:r>
+      <w:r>
+        <w:rPr>
+          <w:i/>
+          <w:iCs/>
+          <w:color w:val="8A653B"/>
+        </w:rPr>
+        <w:br/>
+        <w:t xml:space="preserve">     </w:t>
+      </w:r>
       <w:r>
         <w:rPr>
           <w:i/>
           <w:iCs/>
           <w:color w:val="629755"/>
         </w:rPr>
-        <w:t>Nychai</w:t>
-      </w:r>
-      <w:proofErr w:type="spellEnd"/>
+        <w:t>*/</w:t>
+      </w:r>
       <w:r>
         <w:rPr>
           <w:i/>
           <w:iCs/>
           <w:color w:val="629755"/>
         </w:rPr>
-        <w:t xml:space="preserve"> </w:t>
-      </w:r>
-      <w:proofErr w:type="spellStart"/>
+        <w:br/>
+        <w:t xml:space="preserve">    </w:t>
+      </w:r>
+      <w:r>
+        <w:rPr>
+          <w:color w:val="CC7832"/>
+        </w:rPr>
+        <w:t xml:space="preserve">public static void </w:t>
+      </w:r>
+      <w:r>
+        <w:rPr>
+          <w:color w:val="FFC66D"/>
+        </w:rPr>
+        <w:t>main</w:t>
+      </w:r>
+      <w:r>
+        <w:rPr>
+          <w:color w:val="A9B7C6"/>
+        </w:rPr>
+        <w:t>(String []args){</w:t>
+      </w:r>
+      <w:r>
+        <w:rPr>
+          <w:color w:val="A9B7C6"/>
+        </w:rPr>
+        <w:br/>
+        <w:t xml:space="preserve">        </w:t>
+      </w:r>
+      <w:r>
+        <w:rPr>
+          <w:color w:val="CC7832"/>
+        </w:rPr>
+        <w:t xml:space="preserve">try </w:t>
+      </w:r>
+      <w:r>
+        <w:rPr>
+          <w:color w:val="A9B7C6"/>
+        </w:rPr>
+        <w:t>{</w:t>
+      </w:r>
+      <w:r>
+        <w:rPr>
+          <w:color w:val="A9B7C6"/>
+        </w:rPr>
+        <w:br/>
+        <w:t xml:space="preserve">            </w:t>
+      </w:r>
+      <w:r>
+        <w:rPr>
+          <w:i/>
+          <w:iCs/>
+          <w:color w:val="9876AA"/>
+        </w:rPr>
+        <w:t>out</w:t>
+      </w:r>
+      <w:r>
+        <w:rPr>
+          <w:color w:val="A9B7C6"/>
+        </w:rPr>
+        <w:t>.print(</w:t>
+      </w:r>
+      <w:r>
+        <w:rPr>
+          <w:color w:val="6A8759"/>
+        </w:rPr>
+        <w:t>"Enter file name: "</w:t>
+      </w:r>
+      <w:r>
+        <w:rPr>
+          <w:color w:val="A9B7C6"/>
+        </w:rPr>
+        <w:t>)</w:t>
+      </w:r>
+      <w:r>
+        <w:rPr>
+          <w:color w:val="CC7832"/>
+        </w:rPr>
+        <w:t>;</w:t>
+      </w:r>
+      <w:r>
+        <w:rPr>
+          <w:color w:val="CC7832"/>
+        </w:rPr>
+        <w:br/>
+        <w:t xml:space="preserve">            </w:t>
+      </w:r>
+      <w:r>
+        <w:rPr>
+          <w:color w:val="A9B7C6"/>
+        </w:rPr>
+        <w:t xml:space="preserve">Scanner in = </w:t>
+      </w:r>
+      <w:r>
+        <w:rPr>
+          <w:color w:val="CC7832"/>
+        </w:rPr>
+        <w:t xml:space="preserve">new </w:t>
+      </w:r>
+      <w:r>
+        <w:rPr>
+          <w:color w:val="A9B7C6"/>
+        </w:rPr>
+        <w:t>Scanner(System.</w:t>
+      </w:r>
+      <w:r>
+        <w:rPr>
+          <w:i/>
+          <w:iCs/>
+          <w:color w:val="9876AA"/>
+        </w:rPr>
+        <w:t>in</w:t>
+      </w:r>
+      <w:r>
+        <w:rPr>
+          <w:color w:val="A9B7C6"/>
+        </w:rPr>
+        <w:t>)</w:t>
+      </w:r>
+      <w:r>
+        <w:rPr>
+          <w:color w:val="CC7832"/>
+        </w:rPr>
+        <w:t>;</w:t>
+      </w:r>
+      <w:r>
+        <w:rPr>
+          <w:color w:val="CC7832"/>
+        </w:rPr>
+        <w:br/>
+        <w:t xml:space="preserve">            </w:t>
+      </w:r>
+      <w:r>
+        <w:rPr>
+          <w:color w:val="A9B7C6"/>
+        </w:rPr>
+        <w:t>String fName = in.nextLine()</w:t>
+      </w:r>
+      <w:r>
+        <w:rPr>
+          <w:color w:val="CC7832"/>
+        </w:rPr>
+        <w:t>;</w:t>
+      </w:r>
+      <w:r>
+        <w:rPr>
+          <w:color w:val="CC7832"/>
+        </w:rPr>
+        <w:br/>
+        <w:t xml:space="preserve">            </w:t>
+      </w:r>
+      <w:r>
+        <w:rPr>
+          <w:color w:val="A9B7C6"/>
+        </w:rPr>
+        <w:t xml:space="preserve">PrintWriter fout = </w:t>
+      </w:r>
+      <w:r>
+        <w:rPr>
+          <w:color w:val="CC7832"/>
+        </w:rPr>
+        <w:t xml:space="preserve">new </w:t>
+      </w:r>
+      <w:r>
+        <w:rPr>
+          <w:color w:val="A9B7C6"/>
+        </w:rPr>
+        <w:t>PrintWriter(</w:t>
+      </w:r>
+      <w:r>
+        <w:rPr>
+          <w:color w:val="CC7832"/>
+        </w:rPr>
+        <w:t xml:space="preserve">new </w:t>
+      </w:r>
+      <w:r>
+        <w:rPr>
+          <w:color w:val="A9B7C6"/>
+        </w:rPr>
+        <w:t>File(fName))</w:t>
+      </w:r>
+      <w:r>
+        <w:rPr>
+          <w:color w:val="CC7832"/>
+        </w:rPr>
+        <w:t>;</w:t>
+      </w:r>
+      <w:r>
+        <w:rPr>
+          <w:color w:val="CC7832"/>
+        </w:rPr>
+        <w:br/>
+      </w:r>
+      <w:r>
+        <w:rPr>
+          <w:color w:val="CC7832"/>
+        </w:rPr>
+        <w:br/>
+        <w:t xml:space="preserve">            try </w:t>
+      </w:r>
+      <w:r>
+        <w:rPr>
+          <w:color w:val="A9B7C6"/>
+        </w:rPr>
+        <w:t>{</w:t>
+      </w:r>
+      <w:r>
+        <w:rPr>
+          <w:color w:val="A9B7C6"/>
+        </w:rPr>
+        <w:br/>
+        <w:t xml:space="preserve">                </w:t>
+      </w:r>
+      <w:r>
+        <w:rPr>
+          <w:color w:val="CC7832"/>
+        </w:rPr>
+        <w:t xml:space="preserve">try </w:t>
+      </w:r>
+      <w:r>
+        <w:rPr>
+          <w:color w:val="A9B7C6"/>
+        </w:rPr>
+        <w:t>{</w:t>
+      </w:r>
+      <w:r>
+        <w:rPr>
+          <w:color w:val="A9B7C6"/>
+        </w:rPr>
+        <w:br/>
+      </w:r>
+      <w:r>
+        <w:rPr>
+          <w:color w:val="A9B7C6"/>
+        </w:rPr>
+        <w:lastRenderedPageBreak/>
+        <w:t xml:space="preserve">                    Equation eq = </w:t>
+      </w:r>
+      <w:r>
+        <w:rPr>
+          <w:color w:val="CC7832"/>
+        </w:rPr>
+        <w:t xml:space="preserve">new </w:t>
+      </w:r>
+      <w:r>
+        <w:rPr>
+          <w:color w:val="A9B7C6"/>
+        </w:rPr>
+        <w:t>Equation()</w:t>
+      </w:r>
+      <w:r>
+        <w:rPr>
+          <w:color w:val="CC7832"/>
+        </w:rPr>
+        <w:t>;</w:t>
+      </w:r>
+      <w:r>
+        <w:rPr>
+          <w:color w:val="CC7832"/>
+        </w:rPr>
+        <w:br/>
+        <w:t xml:space="preserve">                    </w:t>
+      </w:r>
+      <w:r>
+        <w:rPr>
+          <w:i/>
+          <w:iCs/>
+          <w:color w:val="9876AA"/>
+        </w:rPr>
+        <w:t>out</w:t>
+      </w:r>
+      <w:r>
+        <w:rPr>
+          <w:color w:val="A9B7C6"/>
+        </w:rPr>
+        <w:t>.print(</w:t>
+      </w:r>
+      <w:r>
+        <w:rPr>
+          <w:color w:val="6A8759"/>
+        </w:rPr>
+        <w:t>"Enter X: "</w:t>
+      </w:r>
+      <w:r>
+        <w:rPr>
+          <w:color w:val="A9B7C6"/>
+        </w:rPr>
+        <w:t>)</w:t>
+      </w:r>
+      <w:r>
+        <w:rPr>
+          <w:color w:val="CC7832"/>
+        </w:rPr>
+        <w:t>;</w:t>
+      </w:r>
+      <w:r>
+        <w:rPr>
+          <w:color w:val="CC7832"/>
+        </w:rPr>
+        <w:br/>
+        <w:t xml:space="preserve">                    </w:t>
+      </w:r>
+      <w:r>
+        <w:rPr>
+          <w:color w:val="A9B7C6"/>
+        </w:rPr>
+        <w:t>fout.print(eq.Calc(in.nextInt()))</w:t>
+      </w:r>
+      <w:r>
+        <w:rPr>
+          <w:color w:val="CC7832"/>
+        </w:rPr>
+        <w:t>;</w:t>
+      </w:r>
+      <w:r>
+        <w:rPr>
+          <w:color w:val="CC7832"/>
+        </w:rPr>
+        <w:br/>
+        <w:t xml:space="preserve">                </w:t>
+      </w:r>
+      <w:r>
+        <w:rPr>
+          <w:color w:val="A9B7C6"/>
+        </w:rPr>
+        <w:t>}</w:t>
+      </w:r>
+      <w:r>
+        <w:rPr>
+          <w:color w:val="A9B7C6"/>
+        </w:rPr>
+        <w:br/>
+        <w:t xml:space="preserve">                </w:t>
+      </w:r>
+      <w:r>
+        <w:rPr>
+          <w:color w:val="CC7832"/>
+        </w:rPr>
+        <w:t xml:space="preserve">finally </w:t>
+      </w:r>
+      <w:r>
+        <w:rPr>
+          <w:color w:val="A9B7C6"/>
+        </w:rPr>
+        <w:t>{</w:t>
+      </w:r>
+      <w:r>
+        <w:rPr>
+          <w:color w:val="A9B7C6"/>
+        </w:rPr>
+        <w:br/>
+        <w:t xml:space="preserve">                    fout.flush()</w:t>
+      </w:r>
+      <w:r>
+        <w:rPr>
+          <w:color w:val="CC7832"/>
+        </w:rPr>
+        <w:t>;</w:t>
+      </w:r>
+      <w:r>
+        <w:rPr>
+          <w:color w:val="CC7832"/>
+        </w:rPr>
+        <w:br/>
+        <w:t xml:space="preserve">                    </w:t>
+      </w:r>
+      <w:r>
+        <w:rPr>
+          <w:color w:val="A9B7C6"/>
+        </w:rPr>
+        <w:t>fout.close()</w:t>
+      </w:r>
+      <w:r>
+        <w:rPr>
+          <w:color w:val="CC7832"/>
+        </w:rPr>
+        <w:t>;</w:t>
+      </w:r>
+      <w:r>
+        <w:rPr>
+          <w:color w:val="CC7832"/>
+        </w:rPr>
+        <w:br/>
+        <w:t xml:space="preserve">                </w:t>
+      </w:r>
+      <w:r>
+        <w:rPr>
+          <w:color w:val="A9B7C6"/>
+        </w:rPr>
+        <w:t>}</w:t>
+      </w:r>
+      <w:r>
+        <w:rPr>
+          <w:color w:val="A9B7C6"/>
+        </w:rPr>
+        <w:br/>
+        <w:t xml:space="preserve">            }</w:t>
+      </w:r>
+      <w:r>
+        <w:rPr>
+          <w:color w:val="A9B7C6"/>
+        </w:rPr>
+        <w:br/>
+        <w:t xml:space="preserve">            </w:t>
+      </w:r>
+      <w:r>
+        <w:rPr>
+          <w:color w:val="CC7832"/>
+        </w:rPr>
+        <w:t xml:space="preserve">catch </w:t>
+      </w:r>
+      <w:r>
+        <w:rPr>
+          <w:color w:val="A9B7C6"/>
+        </w:rPr>
+        <w:t>(CalcException ex) {</w:t>
+      </w:r>
+      <w:r>
+        <w:rPr>
+          <w:color w:val="A9B7C6"/>
+        </w:rPr>
+        <w:br/>
+        <w:t xml:space="preserve">                </w:t>
+      </w:r>
+      <w:r>
+        <w:rPr>
+          <w:i/>
+          <w:iCs/>
+          <w:color w:val="9876AA"/>
+        </w:rPr>
+        <w:t>out</w:t>
+      </w:r>
+      <w:r>
+        <w:rPr>
+          <w:color w:val="A9B7C6"/>
+        </w:rPr>
+        <w:t>.print(ex.getMessage())</w:t>
+      </w:r>
+      <w:r>
+        <w:rPr>
+          <w:color w:val="CC7832"/>
+        </w:rPr>
+        <w:t>;</w:t>
+      </w:r>
+      <w:r>
+        <w:rPr>
+          <w:color w:val="CC7832"/>
+        </w:rPr>
+        <w:br/>
+        <w:t xml:space="preserve">            </w:t>
+      </w:r>
+      <w:r>
+        <w:rPr>
+          <w:color w:val="A9B7C6"/>
+        </w:rPr>
+        <w:t>}</w:t>
+      </w:r>
+      <w:r>
+        <w:rPr>
+          <w:color w:val="A9B7C6"/>
+        </w:rPr>
+        <w:br/>
+        <w:t xml:space="preserve">        }</w:t>
+      </w:r>
+      <w:r>
+        <w:rPr>
+          <w:color w:val="A9B7C6"/>
+        </w:rPr>
+        <w:br/>
+        <w:t xml:space="preserve">        </w:t>
+      </w:r>
+      <w:r>
+        <w:rPr>
+          <w:color w:val="CC7832"/>
+        </w:rPr>
+        <w:t xml:space="preserve">catch </w:t>
+      </w:r>
+      <w:r>
+        <w:rPr>
+          <w:color w:val="A9B7C6"/>
+        </w:rPr>
+        <w:t>(FileNotFoundException ex) {</w:t>
+      </w:r>
+      <w:r>
+        <w:rPr>
+          <w:color w:val="A9B7C6"/>
+        </w:rPr>
+        <w:br/>
+        <w:t xml:space="preserve">            </w:t>
+      </w:r>
+      <w:r>
+        <w:rPr>
+          <w:i/>
+          <w:iCs/>
+          <w:color w:val="9876AA"/>
+        </w:rPr>
+        <w:t>out</w:t>
+      </w:r>
+      <w:r>
+        <w:rPr>
+          <w:color w:val="A9B7C6"/>
+        </w:rPr>
+        <w:t>.println(</w:t>
+      </w:r>
+      <w:r>
+        <w:rPr>
+          <w:color w:val="6A8759"/>
+        </w:rPr>
+        <w:t>"Exception reason: Perhaps wrong file path"</w:t>
+      </w:r>
+      <w:r>
+        <w:rPr>
+          <w:color w:val="A9B7C6"/>
+        </w:rPr>
+        <w:t>)</w:t>
+      </w:r>
+      <w:r>
+        <w:rPr>
+          <w:color w:val="CC7832"/>
+        </w:rPr>
+        <w:t>;</w:t>
+      </w:r>
+      <w:r>
+        <w:rPr>
+          <w:color w:val="CC7832"/>
+        </w:rPr>
+        <w:br/>
+        <w:t xml:space="preserve">        </w:t>
+      </w:r>
+      <w:r>
+        <w:rPr>
+          <w:color w:val="A9B7C6"/>
+        </w:rPr>
+        <w:t>}</w:t>
+      </w:r>
+      <w:r>
+        <w:rPr>
+          <w:color w:val="A9B7C6"/>
+        </w:rPr>
+        <w:br/>
+      </w:r>
+      <w:r>
+        <w:rPr>
+          <w:color w:val="A9B7C6"/>
+        </w:rPr>
+        <w:br/>
+        <w:t xml:space="preserve">    }</w:t>
+      </w:r>
+      <w:r>
+        <w:rPr>
+          <w:color w:val="A9B7C6"/>
+        </w:rPr>
+        <w:br/>
+        <w:t>}</w:t>
+      </w:r>
+    </w:p>
+    <w:p>
+      <w:pPr>
+        <w:rPr>
+          <w:rFonts w:ascii="Times New Roman" w:hAnsi="Times New Roman" w:cs="Times New Roman"/>
+          <w:sz w:val="28"/>
+        </w:rPr>
+      </w:pPr>
+    </w:p>
+    <w:p>
+      <w:pPr>
+        <w:rPr>
+          <w:rFonts w:ascii="Times New Roman" w:hAnsi="Times New Roman" w:cs="Times New Roman"/>
+          <w:sz w:val="28"/>
+          <w:lang w:val="en-US"/>
+        </w:rPr>
+      </w:pPr>
+      <w:r>
+        <w:rPr>
+          <w:rFonts w:ascii="Times New Roman" w:hAnsi="Times New Roman" w:cs="Times New Roman"/>
+          <w:sz w:val="28"/>
+          <w:lang w:val="en-US"/>
+        </w:rPr>
+        <w:t>Equation.java</w:t>
+      </w:r>
+    </w:p>
+    <w:p>
+      <w:pPr>
+        <w:pStyle w:val="HTML"/>
+        <w:shd w:val="clear" w:color="auto" w:fill="2B2B2B"/>
+        <w:rPr>
+          <w:color w:val="A9B7C6"/>
+        </w:rPr>
+      </w:pPr>
+      <w:r>
+        <w:rPr>
+          <w:color w:val="CC7832"/>
+        </w:rPr>
+        <w:t xml:space="preserve">package </w:t>
+      </w:r>
+      <w:r>
+        <w:rPr>
+          <w:color w:val="A9B7C6"/>
+        </w:rPr>
+        <w:t>Nychai.Lab5</w:t>
+      </w:r>
+      <w:r>
+        <w:rPr>
+          <w:color w:val="CC7832"/>
+        </w:rPr>
+        <w:t>;</w:t>
+      </w:r>
+      <w:r>
+        <w:rPr>
+          <w:color w:val="CC7832"/>
+        </w:rPr>
+        <w:br/>
+      </w:r>
       <w:r>
         <w:rPr>
           <w:i/>
           <w:iCs/>
           <w:color w:val="629755"/>
         </w:rPr>
-        <w:t>Volodymyr</w:t>
-      </w:r>
-      <w:proofErr w:type="spellEnd"/>
+        <w:t>/**</w:t>
+      </w:r>
       <w:r>
         <w:rPr>
           <w:i/>
           <w:iCs/>
           <w:color w:val="629755"/>
         </w:rPr>
-        <w:t xml:space="preserve"> KI-35</w:t>
+        <w:br/>
+        <w:t xml:space="preserve"> * Class </w:t>
+      </w:r>
+      <w:r>
+        <w:rPr>
+          <w:i/>
+          <w:iCs/>
+          <w:color w:val="77B767"/>
+        </w:rPr>
+        <w:t>&lt;code&gt;</w:t>
+      </w:r>
+      <w:r>
+        <w:rPr>
+          <w:i/>
+          <w:iCs/>
+          <w:color w:val="629755"/>
+        </w:rPr>
+        <w:t>Equation</w:t>
+      </w:r>
+      <w:r>
+        <w:rPr>
+          <w:i/>
+          <w:iCs/>
+          <w:color w:val="77B767"/>
+        </w:rPr>
+        <w:t xml:space="preserve">&lt;/code&gt; </w:t>
+      </w:r>
+      <w:r>
+        <w:rPr>
+          <w:i/>
+          <w:iCs/>
+          <w:color w:val="629755"/>
+        </w:rPr>
+        <w:t>check exception and calc</w:t>
       </w:r>
       <w:r>
         <w:rPr>
@@ -2214,9 +2645,25 @@
           <w:iCs/>
           <w:color w:val="629755"/>
         </w:rPr>
-        <w:t>@</w:t>
-      </w:r>
-      <w:proofErr w:type="spellStart"/>
+        <w:t xml:space="preserve">@throws </w:t>
+      </w:r>
+      <w:r>
+        <w:rPr>
+          <w:i/>
+          <w:iCs/>
+          <w:color w:val="629755"/>
+        </w:rPr>
+        <w:t>CalcException</w:t>
+      </w:r>
+      <w:r>
+        <w:rPr>
+          <w:i/>
+          <w:iCs/>
+          <w:color w:val="629755"/>
+        </w:rPr>
+        <w:br/>
+        <w:t xml:space="preserve"> * </w:t>
+      </w:r>
       <w:r>
         <w:rPr>
           <w:b/>
@@ -2225,9 +2672,25 @@
           <w:iCs/>
           <w:color w:val="629755"/>
         </w:rPr>
-        <w:t>version</w:t>
-      </w:r>
-      <w:proofErr w:type="spellEnd"/>
+        <w:t xml:space="preserve">@author  </w:t>
+      </w:r>
+      <w:r>
+        <w:rPr>
+          <w:i/>
+          <w:iCs/>
+          <w:color w:val="629755"/>
+        </w:rPr>
+        <w:t>Nychai Volodymyr KI-35</w:t>
+      </w:r>
+      <w:r>
+        <w:rPr>
+          <w:i/>
+          <w:iCs/>
+          <w:color w:val="629755"/>
+        </w:rPr>
+        <w:br/>
+        <w:t xml:space="preserve"> * </w:t>
+      </w:r>
       <w:r>
         <w:rPr>
           <w:b/>
@@ -2236,7 +2699,7 @@
           <w:iCs/>
           <w:color w:val="629755"/>
         </w:rPr>
-        <w:t xml:space="preserve"> </w:t>
+        <w:t xml:space="preserve">@version </w:t>
       </w:r>
       <w:r>
         <w:rPr>
@@ -2263,47 +2726,17 @@
         </w:rPr>
         <w:br/>
       </w:r>
-      <w:proofErr w:type="spellStart"/>
-      <w:r>
-        <w:rPr>
-          <w:color w:val="CC7832"/>
-        </w:rPr>
-        <w:t>public</w:t>
-      </w:r>
-      <w:proofErr w:type="spellEnd"/>
-      <w:r>
-        <w:rPr>
-          <w:color w:val="CC7832"/>
-        </w:rPr>
-        <w:t xml:space="preserve"> </w:t>
-      </w:r>
-      <w:proofErr w:type="spellStart"/>
-      <w:r>
-        <w:rPr>
-          <w:color w:val="CC7832"/>
-        </w:rPr>
-        <w:t>class</w:t>
-      </w:r>
-      <w:proofErr w:type="spellEnd"/>
-      <w:r>
-        <w:rPr>
-          <w:color w:val="CC7832"/>
-        </w:rPr>
-        <w:t xml:space="preserve"> </w:t>
-      </w:r>
-      <w:proofErr w:type="spellStart"/>
-      <w:r>
-        <w:rPr>
-          <w:color w:val="A9B7C6"/>
-        </w:rPr>
-        <w:t>EquationsApp</w:t>
-      </w:r>
-      <w:proofErr w:type="spellEnd"/>
-      <w:r>
-        <w:rPr>
-          <w:color w:val="A9B7C6"/>
-        </w:rPr>
-        <w:t xml:space="preserve"> {</w:t>
+      <w:r>
+        <w:rPr>
+          <w:color w:val="CC7832"/>
+        </w:rPr>
+        <w:t xml:space="preserve">public class </w:t>
+      </w:r>
+      <w:r>
+        <w:rPr>
+          <w:color w:val="A9B7C6"/>
+        </w:rPr>
+        <w:t>Equation {</w:t>
       </w:r>
       <w:r>
         <w:rPr>
@@ -2314,172 +2747,45 @@
       </w:r>
       <w:r>
         <w:rPr>
-          <w:i/>
-          <w:iCs/>
-          <w:color w:val="629755"/>
-        </w:rPr>
-        <w:t>/**</w:t>
-      </w:r>
-      <w:r>
-        <w:rPr>
-          <w:i/>
-          <w:iCs/>
-          <w:color w:val="629755"/>
-        </w:rPr>
-        <w:br/>
-        <w:t xml:space="preserve">     * </w:t>
-      </w:r>
-      <w:r>
-        <w:rPr>
-          <w:b/>
-          <w:bCs/>
-          <w:i/>
-          <w:iCs/>
-          <w:color w:val="629755"/>
-        </w:rPr>
-        <w:t>@</w:t>
-      </w:r>
-      <w:proofErr w:type="spellStart"/>
-      <w:r>
-        <w:rPr>
-          <w:b/>
-          <w:bCs/>
-          <w:i/>
-          <w:iCs/>
-          <w:color w:val="629755"/>
-        </w:rPr>
-        <w:t>param</w:t>
-      </w:r>
-      <w:proofErr w:type="spellEnd"/>
-      <w:r>
-        <w:rPr>
-          <w:b/>
-          <w:bCs/>
-          <w:i/>
-          <w:iCs/>
-          <w:color w:val="629755"/>
-        </w:rPr>
-        <w:t xml:space="preserve"> </w:t>
-      </w:r>
-      <w:proofErr w:type="spellStart"/>
-      <w:r>
-        <w:rPr>
-          <w:i/>
-          <w:iCs/>
-          <w:color w:val="8A653B"/>
-        </w:rPr>
-        <w:t>args</w:t>
-      </w:r>
-      <w:proofErr w:type="spellEnd"/>
-      <w:r>
-        <w:rPr>
-          <w:i/>
-          <w:iCs/>
-          <w:color w:val="8A653B"/>
-        </w:rPr>
-        <w:br/>
-        <w:t xml:space="preserve">     </w:t>
-      </w:r>
-      <w:r>
-        <w:rPr>
-          <w:i/>
-          <w:iCs/>
-          <w:color w:val="629755"/>
-        </w:rPr>
-        <w:t>*/</w:t>
-      </w:r>
-      <w:r>
-        <w:rPr>
-          <w:i/>
-          <w:iCs/>
-          <w:color w:val="629755"/>
-        </w:rPr>
-        <w:br/>
-        <w:t xml:space="preserve">    </w:t>
-      </w:r>
-      <w:proofErr w:type="spellStart"/>
-      <w:r>
-        <w:rPr>
-          <w:color w:val="CC7832"/>
-        </w:rPr>
-        <w:t>public</w:t>
-      </w:r>
-      <w:proofErr w:type="spellEnd"/>
-      <w:r>
-        <w:rPr>
-          <w:color w:val="CC7832"/>
-        </w:rPr>
-        <w:t xml:space="preserve"> </w:t>
-      </w:r>
-      <w:proofErr w:type="spellStart"/>
-      <w:r>
-        <w:rPr>
-          <w:color w:val="CC7832"/>
-        </w:rPr>
-        <w:t>static</w:t>
-      </w:r>
-      <w:proofErr w:type="spellEnd"/>
-      <w:r>
-        <w:rPr>
-          <w:color w:val="CC7832"/>
-        </w:rPr>
-        <w:t xml:space="preserve"> </w:t>
-      </w:r>
-      <w:proofErr w:type="spellStart"/>
-      <w:r>
-        <w:rPr>
-          <w:color w:val="CC7832"/>
-        </w:rPr>
-        <w:t>void</w:t>
-      </w:r>
-      <w:proofErr w:type="spellEnd"/>
-      <w:r>
-        <w:rPr>
-          <w:color w:val="CC7832"/>
-        </w:rPr>
-        <w:t xml:space="preserve"> </w:t>
-      </w:r>
-      <w:proofErr w:type="spellStart"/>
+          <w:color w:val="CC7832"/>
+        </w:rPr>
+        <w:t xml:space="preserve">public double </w:t>
+      </w:r>
       <w:r>
         <w:rPr>
           <w:color w:val="FFC66D"/>
         </w:rPr>
-        <w:t>main</w:t>
-      </w:r>
-      <w:proofErr w:type="spellEnd"/>
+        <w:t xml:space="preserve">Calc </w:t>
+      </w:r>
       <w:r>
         <w:rPr>
           <w:color w:val="A9B7C6"/>
         </w:rPr>
         <w:t>(</w:t>
       </w:r>
-      <w:proofErr w:type="spellStart"/>
-      <w:r>
-        <w:rPr>
-          <w:color w:val="A9B7C6"/>
-        </w:rPr>
-        <w:t>String</w:t>
-      </w:r>
-      <w:proofErr w:type="spellEnd"/>
-      <w:r>
-        <w:rPr>
-          <w:color w:val="A9B7C6"/>
-        </w:rPr>
-        <w:t xml:space="preserve"> []</w:t>
-      </w:r>
-      <w:proofErr w:type="spellStart"/>
-      <w:r>
-        <w:rPr>
-          <w:color w:val="A9B7C6"/>
-        </w:rPr>
-        <w:t>args</w:t>
-      </w:r>
-      <w:proofErr w:type="spellEnd"/>
-      <w:r>
-        <w:rPr>
-          <w:color w:val="A9B7C6"/>
-        </w:rPr>
-        <w:t>){</w:t>
+      <w:r>
+        <w:rPr>
+          <w:color w:val="CC7832"/>
+        </w:rPr>
+        <w:t xml:space="preserve">int </w:t>
+      </w:r>
+      <w:r>
+        <w:rPr>
+          <w:color w:val="A9B7C6"/>
+        </w:rPr>
+        <w:t xml:space="preserve">x) </w:t>
+      </w:r>
+      <w:r>
+        <w:rPr>
+          <w:color w:val="CC7832"/>
+        </w:rPr>
+        <w:t xml:space="preserve">throws </w:t>
+      </w:r>
+      <w:r>
+        <w:rPr>
+          <w:color w:val="A9B7C6"/>
+        </w:rPr>
+        <w:t>CalcException{</w:t>
       </w:r>
       <w:r>
         <w:rPr>
@@ -2488,102 +2794,191 @@
         <w:br/>
         <w:t xml:space="preserve">        </w:t>
       </w:r>
-      <w:proofErr w:type="spellStart"/>
-      <w:r>
-        <w:rPr>
-          <w:color w:val="CC7832"/>
-        </w:rPr>
-        <w:t>try</w:t>
-      </w:r>
-      <w:proofErr w:type="spellEnd"/>
-      <w:r>
-        <w:rPr>
-          <w:color w:val="CC7832"/>
-        </w:rPr>
-        <w:t xml:space="preserve"> </w:t>
-      </w:r>
-      <w:r>
-        <w:rPr>
-          <w:color w:val="A9B7C6"/>
-        </w:rPr>
-        <w:t>{</w:t>
-      </w:r>
-      <w:r>
-        <w:rPr>
-          <w:color w:val="A9B7C6"/>
-        </w:rPr>
-        <w:br/>
-        <w:t xml:space="preserve">            </w:t>
-      </w:r>
-      <w:proofErr w:type="spellStart"/>
+      <w:r>
+        <w:rPr>
+          <w:color w:val="CC7832"/>
+        </w:rPr>
+        <w:t xml:space="preserve">double </w:t>
+      </w:r>
+      <w:r>
+        <w:rPr>
+          <w:color w:val="A9B7C6"/>
+        </w:rPr>
+        <w:t>y</w:t>
+      </w:r>
+      <w:r>
+        <w:rPr>
+          <w:color w:val="CC7832"/>
+        </w:rPr>
+        <w:t xml:space="preserve">, </w:t>
+      </w:r>
+      <w:r>
+        <w:rPr>
+          <w:color w:val="A9B7C6"/>
+        </w:rPr>
+        <w:t>rad</w:t>
+      </w:r>
+      <w:r>
+        <w:rPr>
+          <w:color w:val="CC7832"/>
+        </w:rPr>
+        <w:t>;</w:t>
+      </w:r>
+      <w:r>
+        <w:rPr>
+          <w:color w:val="CC7832"/>
+        </w:rPr>
+        <w:br/>
+        <w:t xml:space="preserve">        </w:t>
+      </w:r>
+      <w:r>
+        <w:rPr>
+          <w:color w:val="A9B7C6"/>
+        </w:rPr>
+        <w:t>rad = x * Math.</w:t>
+      </w:r>
       <w:r>
         <w:rPr>
           <w:i/>
           <w:iCs/>
           <w:color w:val="9876AA"/>
         </w:rPr>
-        <w:t>out</w:t>
-      </w:r>
-      <w:r>
-        <w:rPr>
-          <w:color w:val="A9B7C6"/>
-        </w:rPr>
-        <w:t>.print</w:t>
-      </w:r>
-      <w:proofErr w:type="spellEnd"/>
-      <w:r>
-        <w:rPr>
-          <w:color w:val="A9B7C6"/>
-        </w:rPr>
-        <w:t>(</w:t>
-      </w:r>
-      <w:r>
-        <w:rPr>
-          <w:color w:val="6A8759"/>
-        </w:rPr>
-        <w:t>"</w:t>
-      </w:r>
-      <w:proofErr w:type="spellStart"/>
-      <w:r>
-        <w:rPr>
-          <w:color w:val="6A8759"/>
-        </w:rPr>
-        <w:t>Enter</w:t>
-      </w:r>
-      <w:proofErr w:type="spellEnd"/>
-      <w:r>
-        <w:rPr>
-          <w:color w:val="6A8759"/>
-        </w:rPr>
-        <w:t xml:space="preserve"> </w:t>
-      </w:r>
-      <w:proofErr w:type="spellStart"/>
-      <w:r>
-        <w:rPr>
-          <w:color w:val="6A8759"/>
-        </w:rPr>
-        <w:t>file</w:t>
-      </w:r>
-      <w:proofErr w:type="spellEnd"/>
-      <w:r>
-        <w:rPr>
-          <w:color w:val="6A8759"/>
-        </w:rPr>
-        <w:t xml:space="preserve"> </w:t>
-      </w:r>
-      <w:proofErr w:type="spellStart"/>
-      <w:r>
-        <w:rPr>
-          <w:color w:val="6A8759"/>
-        </w:rPr>
-        <w:t>name</w:t>
-      </w:r>
-      <w:proofErr w:type="spellEnd"/>
-      <w:r>
-        <w:rPr>
-          <w:color w:val="6A8759"/>
-        </w:rPr>
-        <w:t>: "</w:t>
+        <w:t xml:space="preserve">PI </w:t>
+      </w:r>
+      <w:r>
+        <w:rPr>
+          <w:color w:val="A9B7C6"/>
+        </w:rPr>
+        <w:t xml:space="preserve">/ </w:t>
+      </w:r>
+      <w:r>
+        <w:rPr>
+          <w:color w:val="6897BB"/>
+        </w:rPr>
+        <w:t>180.0</w:t>
+      </w:r>
+      <w:r>
+        <w:rPr>
+          <w:color w:val="CC7832"/>
+        </w:rPr>
+        <w:t>;</w:t>
+      </w:r>
+      <w:r>
+        <w:rPr>
+          <w:color w:val="CC7832"/>
+        </w:rPr>
+        <w:br/>
+      </w:r>
+      <w:r>
+        <w:rPr>
+          <w:color w:val="CC7832"/>
+        </w:rPr>
+        <w:br/>
+        <w:t xml:space="preserve">        try </w:t>
+      </w:r>
+      <w:r>
+        <w:rPr>
+          <w:color w:val="A9B7C6"/>
+        </w:rPr>
+        <w:t>{</w:t>
+      </w:r>
+      <w:r>
+        <w:rPr>
+          <w:color w:val="A9B7C6"/>
+        </w:rPr>
+        <w:br/>
+        <w:t xml:space="preserve">            </w:t>
+      </w:r>
+      <w:r>
+        <w:rPr>
+          <w:color w:val="CC7832"/>
+        </w:rPr>
+        <w:t xml:space="preserve">double </w:t>
+      </w:r>
+      <w:r>
+        <w:rPr>
+          <w:color w:val="A9B7C6"/>
+        </w:rPr>
+        <w:t xml:space="preserve">ctg = </w:t>
+      </w:r>
+      <w:r>
+        <w:rPr>
+          <w:color w:val="6897BB"/>
+        </w:rPr>
+        <w:t>1</w:t>
+      </w:r>
+      <w:r>
+        <w:rPr>
+          <w:color w:val="A9B7C6"/>
+        </w:rPr>
+        <w:t>/Math.</w:t>
+      </w:r>
+      <w:r>
+        <w:rPr>
+          <w:i/>
+          <w:iCs/>
+          <w:color w:val="A9B7C6"/>
+        </w:rPr>
+        <w:t>tan</w:t>
+      </w:r>
+      <w:r>
+        <w:rPr>
+          <w:color w:val="A9B7C6"/>
+        </w:rPr>
+        <w:t>(rad)</w:t>
+      </w:r>
+      <w:r>
+        <w:rPr>
+          <w:color w:val="CC7832"/>
+        </w:rPr>
+        <w:t>;</w:t>
+      </w:r>
+      <w:r>
+        <w:rPr>
+          <w:color w:val="CC7832"/>
+        </w:rPr>
+        <w:br/>
+        <w:t xml:space="preserve">            </w:t>
+      </w:r>
+      <w:r>
+        <w:rPr>
+          <w:color w:val="A9B7C6"/>
+        </w:rPr>
+        <w:t>y = Math.</w:t>
+      </w:r>
+      <w:r>
+        <w:rPr>
+          <w:i/>
+          <w:iCs/>
+          <w:color w:val="A9B7C6"/>
+        </w:rPr>
+        <w:t>tan</w:t>
+      </w:r>
+      <w:r>
+        <w:rPr>
+          <w:color w:val="A9B7C6"/>
+        </w:rPr>
+        <w:t>(rad)* (((ctg-Math.</w:t>
+      </w:r>
+      <w:r>
+        <w:rPr>
+          <w:i/>
+          <w:iCs/>
+          <w:color w:val="A9B7C6"/>
+        </w:rPr>
+        <w:t>tan</w:t>
+      </w:r>
+      <w:r>
+        <w:rPr>
+          <w:color w:val="A9B7C6"/>
+        </w:rPr>
+        <w:t>(rad)))/</w:t>
+      </w:r>
+      <w:r>
+        <w:rPr>
+          <w:color w:val="6897BB"/>
+        </w:rPr>
+        <w:t>2</w:t>
       </w:r>
       <w:r>
         <w:rPr>
@@ -2602,63 +2997,13 @@
           <w:color w:val="CC7832"/>
         </w:rPr>
         <w:br/>
-        <w:t xml:space="preserve">            </w:t>
-      </w:r>
-      <w:proofErr w:type="spellStart"/>
-      <w:r>
-        <w:rPr>
-          <w:color w:val="A9B7C6"/>
-        </w:rPr>
-        <w:t>Scanner</w:t>
-      </w:r>
-      <w:proofErr w:type="spellEnd"/>
-      <w:r>
-        <w:rPr>
-          <w:color w:val="A9B7C6"/>
-        </w:rPr>
-        <w:t xml:space="preserve"> </w:t>
-      </w:r>
-      <w:proofErr w:type="spellStart"/>
-      <w:r>
-        <w:rPr>
-          <w:color w:val="A9B7C6"/>
-        </w:rPr>
-        <w:t>in</w:t>
-      </w:r>
-      <w:proofErr w:type="spellEnd"/>
-      <w:r>
-        <w:rPr>
-          <w:color w:val="A9B7C6"/>
-        </w:rPr>
-        <w:t xml:space="preserve"> = </w:t>
-      </w:r>
-      <w:proofErr w:type="spellStart"/>
-      <w:r>
-        <w:rPr>
-          <w:color w:val="CC7832"/>
-        </w:rPr>
-        <w:t>new</w:t>
-      </w:r>
-      <w:proofErr w:type="spellEnd"/>
-      <w:r>
-        <w:rPr>
-          <w:color w:val="CC7832"/>
-        </w:rPr>
-        <w:t xml:space="preserve"> </w:t>
-      </w:r>
-      <w:proofErr w:type="spellStart"/>
-      <w:r>
-        <w:rPr>
-          <w:color w:val="A9B7C6"/>
-        </w:rPr>
-        <w:t>Scanner</w:t>
-      </w:r>
-      <w:proofErr w:type="spellEnd"/>
-      <w:r>
-        <w:rPr>
-          <w:color w:val="A9B7C6"/>
-        </w:rPr>
-        <w:t>(System.</w:t>
+        <w:t xml:space="preserve">            if </w:t>
+      </w:r>
+      <w:r>
+        <w:rPr>
+          <w:color w:val="A9B7C6"/>
+        </w:rPr>
+        <w:t>(y==Double.</w:t>
       </w:r>
       <w:r>
         <w:rPr>
@@ -2666,648 +3011,91 @@
           <w:iCs/>
           <w:color w:val="9876AA"/>
         </w:rPr>
-        <w:t>in</w:t>
-      </w:r>
-      <w:r>
-        <w:rPr>
-          <w:color w:val="A9B7C6"/>
-        </w:rPr>
-        <w:t>)</w:t>
-      </w:r>
-      <w:r>
-        <w:rPr>
-          <w:color w:val="CC7832"/>
-        </w:rPr>
-        <w:t>;</w:t>
-      </w:r>
-      <w:r>
-        <w:rPr>
-          <w:color w:val="CC7832"/>
-        </w:rPr>
-        <w:br/>
-        <w:t xml:space="preserve">            </w:t>
-      </w:r>
-      <w:proofErr w:type="spellStart"/>
-      <w:r>
-        <w:rPr>
-          <w:color w:val="A9B7C6"/>
-        </w:rPr>
-        <w:t>String</w:t>
-      </w:r>
-      <w:proofErr w:type="spellEnd"/>
-      <w:r>
-        <w:rPr>
-          <w:color w:val="A9B7C6"/>
-        </w:rPr>
-        <w:t xml:space="preserve"> </w:t>
-      </w:r>
-      <w:proofErr w:type="spellStart"/>
-      <w:r>
-        <w:rPr>
-          <w:color w:val="A9B7C6"/>
-        </w:rPr>
-        <w:t>fName</w:t>
-      </w:r>
-      <w:proofErr w:type="spellEnd"/>
-      <w:r>
-        <w:rPr>
-          <w:color w:val="A9B7C6"/>
-        </w:rPr>
-        <w:t xml:space="preserve"> = </w:t>
-      </w:r>
-      <w:proofErr w:type="spellStart"/>
-      <w:r>
-        <w:rPr>
-          <w:color w:val="A9B7C6"/>
-        </w:rPr>
-        <w:t>in.nextLine</w:t>
-      </w:r>
-      <w:proofErr w:type="spellEnd"/>
-      <w:r>
-        <w:rPr>
-          <w:color w:val="A9B7C6"/>
-        </w:rPr>
-        <w:t>()</w:t>
-      </w:r>
-      <w:r>
-        <w:rPr>
-          <w:color w:val="CC7832"/>
-        </w:rPr>
-        <w:t>;</w:t>
-      </w:r>
-      <w:r>
-        <w:rPr>
-          <w:color w:val="CC7832"/>
-        </w:rPr>
-        <w:br/>
-        <w:t xml:space="preserve">            </w:t>
-      </w:r>
-      <w:proofErr w:type="spellStart"/>
-      <w:r>
-        <w:rPr>
-          <w:color w:val="A9B7C6"/>
-        </w:rPr>
-        <w:t>PrintWriter</w:t>
-      </w:r>
-      <w:proofErr w:type="spellEnd"/>
-      <w:r>
-        <w:rPr>
-          <w:color w:val="A9B7C6"/>
-        </w:rPr>
-        <w:t xml:space="preserve"> </w:t>
-      </w:r>
-      <w:proofErr w:type="spellStart"/>
-      <w:r>
-        <w:rPr>
-          <w:color w:val="A9B7C6"/>
-        </w:rPr>
-        <w:t>fout</w:t>
-      </w:r>
-      <w:proofErr w:type="spellEnd"/>
-      <w:r>
-        <w:rPr>
-          <w:color w:val="A9B7C6"/>
-        </w:rPr>
-        <w:t xml:space="preserve"> = </w:t>
-      </w:r>
-      <w:proofErr w:type="spellStart"/>
-      <w:r>
-        <w:rPr>
-          <w:color w:val="CC7832"/>
-        </w:rPr>
-        <w:t>new</w:t>
-      </w:r>
-      <w:proofErr w:type="spellEnd"/>
-      <w:r>
-        <w:rPr>
-          <w:color w:val="CC7832"/>
-        </w:rPr>
-        <w:t xml:space="preserve"> </w:t>
-      </w:r>
-      <w:proofErr w:type="spellStart"/>
-      <w:r>
-        <w:rPr>
-          <w:color w:val="A9B7C6"/>
-        </w:rPr>
-        <w:t>PrintWriter</w:t>
-      </w:r>
-      <w:proofErr w:type="spellEnd"/>
-      <w:r>
-        <w:rPr>
-          <w:color w:val="A9B7C6"/>
-        </w:rPr>
-        <w:t>(</w:t>
-      </w:r>
-      <w:proofErr w:type="spellStart"/>
-      <w:r>
-        <w:rPr>
-          <w:color w:val="CC7832"/>
-        </w:rPr>
-        <w:t>new</w:t>
-      </w:r>
-      <w:proofErr w:type="spellEnd"/>
-      <w:r>
-        <w:rPr>
-          <w:color w:val="CC7832"/>
-        </w:rPr>
-        <w:t xml:space="preserve"> </w:t>
-      </w:r>
-      <w:proofErr w:type="spellStart"/>
-      <w:r>
-        <w:rPr>
-          <w:color w:val="A9B7C6"/>
-        </w:rPr>
-        <w:t>File</w:t>
-      </w:r>
-      <w:proofErr w:type="spellEnd"/>
-      <w:r>
-        <w:rPr>
-          <w:color w:val="A9B7C6"/>
-        </w:rPr>
-        <w:t>(</w:t>
-      </w:r>
-      <w:proofErr w:type="spellStart"/>
-      <w:r>
-        <w:rPr>
-          <w:color w:val="A9B7C6"/>
-        </w:rPr>
-        <w:t>fName</w:t>
-      </w:r>
-      <w:proofErr w:type="spellEnd"/>
-      <w:r>
-        <w:rPr>
-          <w:color w:val="A9B7C6"/>
-        </w:rPr>
-        <w:t>))</w:t>
-      </w:r>
-      <w:r>
-        <w:rPr>
-          <w:color w:val="CC7832"/>
-        </w:rPr>
-        <w:t>;</w:t>
-      </w:r>
-      <w:r>
-        <w:rPr>
-          <w:color w:val="CC7832"/>
-        </w:rPr>
-        <w:br/>
-      </w:r>
-      <w:r>
-        <w:rPr>
-          <w:color w:val="CC7832"/>
-        </w:rPr>
-        <w:br/>
-        <w:t xml:space="preserve">            </w:t>
-      </w:r>
-      <w:proofErr w:type="spellStart"/>
-      <w:r>
-        <w:rPr>
-          <w:color w:val="CC7832"/>
-        </w:rPr>
-        <w:t>try</w:t>
-      </w:r>
-      <w:proofErr w:type="spellEnd"/>
-      <w:r>
-        <w:rPr>
-          <w:color w:val="CC7832"/>
-        </w:rPr>
-        <w:t xml:space="preserve"> </w:t>
-      </w:r>
-      <w:r>
-        <w:rPr>
-          <w:color w:val="A9B7C6"/>
-        </w:rPr>
-        <w:t>{</w:t>
-      </w:r>
-      <w:r>
-        <w:rPr>
-          <w:color w:val="A9B7C6"/>
-        </w:rPr>
-        <w:br/>
-        <w:t xml:space="preserve">                </w:t>
-      </w:r>
-      <w:proofErr w:type="spellStart"/>
-      <w:r>
-        <w:rPr>
-          <w:color w:val="CC7832"/>
-        </w:rPr>
-        <w:t>try</w:t>
-      </w:r>
-      <w:proofErr w:type="spellEnd"/>
-      <w:r>
-        <w:rPr>
-          <w:color w:val="CC7832"/>
-        </w:rPr>
-        <w:t xml:space="preserve"> </w:t>
-      </w:r>
-      <w:r>
-        <w:rPr>
-          <w:color w:val="A9B7C6"/>
-        </w:rPr>
-        <w:t>{</w:t>
-      </w:r>
-      <w:r>
-        <w:rPr>
-          <w:color w:val="A9B7C6"/>
-        </w:rPr>
-        <w:br/>
-      </w:r>
-      <w:r>
-        <w:rPr>
-          <w:color w:val="A9B7C6"/>
-        </w:rPr>
-        <w:lastRenderedPageBreak/>
-        <w:t xml:space="preserve">                    </w:t>
-      </w:r>
-      <w:proofErr w:type="spellStart"/>
-      <w:r>
-        <w:rPr>
-          <w:color w:val="A9B7C6"/>
-        </w:rPr>
-        <w:t>Equation</w:t>
-      </w:r>
-      <w:proofErr w:type="spellEnd"/>
-      <w:r>
-        <w:rPr>
-          <w:color w:val="A9B7C6"/>
-        </w:rPr>
-        <w:t xml:space="preserve"> </w:t>
-      </w:r>
-      <w:proofErr w:type="spellStart"/>
-      <w:r>
-        <w:rPr>
-          <w:color w:val="A9B7C6"/>
-        </w:rPr>
-        <w:t>eq</w:t>
-      </w:r>
-      <w:proofErr w:type="spellEnd"/>
-      <w:r>
-        <w:rPr>
-          <w:color w:val="A9B7C6"/>
-        </w:rPr>
-        <w:t xml:space="preserve"> = </w:t>
-      </w:r>
-      <w:proofErr w:type="spellStart"/>
-      <w:r>
-        <w:rPr>
-          <w:color w:val="CC7832"/>
-        </w:rPr>
-        <w:t>new</w:t>
-      </w:r>
-      <w:proofErr w:type="spellEnd"/>
-      <w:r>
-        <w:rPr>
-          <w:color w:val="CC7832"/>
-        </w:rPr>
-        <w:t xml:space="preserve"> </w:t>
-      </w:r>
-      <w:proofErr w:type="spellStart"/>
-      <w:r>
-        <w:rPr>
-          <w:color w:val="A9B7C6"/>
-        </w:rPr>
-        <w:t>Equation</w:t>
-      </w:r>
-      <w:proofErr w:type="spellEnd"/>
-      <w:r>
-        <w:rPr>
-          <w:color w:val="A9B7C6"/>
-        </w:rPr>
-        <w:t>()</w:t>
-      </w:r>
-      <w:r>
-        <w:rPr>
-          <w:color w:val="CC7832"/>
-        </w:rPr>
-        <w:t>;</w:t>
-      </w:r>
-      <w:r>
-        <w:rPr>
-          <w:color w:val="CC7832"/>
-        </w:rPr>
-        <w:br/>
-        <w:t xml:space="preserve">                    </w:t>
-      </w:r>
-      <w:proofErr w:type="spellStart"/>
+        <w:t xml:space="preserve">NaN </w:t>
+      </w:r>
+      <w:r>
+        <w:rPr>
+          <w:color w:val="A9B7C6"/>
+        </w:rPr>
+        <w:t>|| y==Double.</w:t>
+      </w:r>
       <w:r>
         <w:rPr>
           <w:i/>
           <w:iCs/>
           <w:color w:val="9876AA"/>
         </w:rPr>
-        <w:t>out</w:t>
-      </w:r>
-      <w:r>
-        <w:rPr>
-          <w:color w:val="A9B7C6"/>
-        </w:rPr>
-        <w:t>.print</w:t>
-      </w:r>
-      <w:proofErr w:type="spellEnd"/>
-      <w:r>
-        <w:rPr>
-          <w:color w:val="A9B7C6"/>
-        </w:rPr>
-        <w:t>(</w:t>
-      </w:r>
-      <w:r>
-        <w:rPr>
-          <w:color w:val="6A8759"/>
-        </w:rPr>
-        <w:t>"</w:t>
-      </w:r>
-      <w:proofErr w:type="spellStart"/>
-      <w:r>
-        <w:rPr>
-          <w:color w:val="6A8759"/>
-        </w:rPr>
-        <w:t>Enter</w:t>
-      </w:r>
-      <w:proofErr w:type="spellEnd"/>
-      <w:r>
-        <w:rPr>
-          <w:color w:val="6A8759"/>
-        </w:rPr>
-        <w:t xml:space="preserve"> X: "</w:t>
-      </w:r>
-      <w:r>
-        <w:rPr>
-          <w:color w:val="A9B7C6"/>
-        </w:rPr>
-        <w:t>)</w:t>
-      </w:r>
-      <w:r>
-        <w:rPr>
-          <w:color w:val="CC7832"/>
-        </w:rPr>
-        <w:t>;</w:t>
-      </w:r>
-      <w:r>
-        <w:rPr>
-          <w:color w:val="CC7832"/>
-        </w:rPr>
-        <w:br/>
-        <w:t xml:space="preserve">                    </w:t>
-      </w:r>
-      <w:proofErr w:type="spellStart"/>
-      <w:r>
-        <w:rPr>
-          <w:color w:val="A9B7C6"/>
-        </w:rPr>
-        <w:t>fout.print</w:t>
-      </w:r>
-      <w:proofErr w:type="spellEnd"/>
-      <w:r>
-        <w:rPr>
-          <w:color w:val="A9B7C6"/>
-        </w:rPr>
-        <w:t>(</w:t>
-      </w:r>
-      <w:proofErr w:type="spellStart"/>
-      <w:r>
-        <w:rPr>
-          <w:color w:val="A9B7C6"/>
-        </w:rPr>
-        <w:t>eq.Calc</w:t>
-      </w:r>
-      <w:proofErr w:type="spellEnd"/>
-      <w:r>
-        <w:rPr>
-          <w:color w:val="A9B7C6"/>
-        </w:rPr>
-        <w:t>(</w:t>
-      </w:r>
-      <w:proofErr w:type="spellStart"/>
-      <w:r>
-        <w:rPr>
-          <w:color w:val="A9B7C6"/>
-        </w:rPr>
-        <w:t>in.nextInt</w:t>
-      </w:r>
-      <w:proofErr w:type="spellEnd"/>
-      <w:r>
-        <w:rPr>
-          <w:color w:val="A9B7C6"/>
-        </w:rPr>
-        <w:t>()))</w:t>
-      </w:r>
-      <w:r>
-        <w:rPr>
-          <w:color w:val="CC7832"/>
-        </w:rPr>
-        <w:t>;</w:t>
-      </w:r>
-      <w:r>
-        <w:rPr>
-          <w:color w:val="CC7832"/>
-        </w:rPr>
-        <w:br/>
-        <w:t xml:space="preserve">                </w:t>
-      </w:r>
-      <w:r>
-        <w:rPr>
-          <w:color w:val="A9B7C6"/>
-        </w:rPr>
-        <w:t>}</w:t>
-      </w:r>
-      <w:r>
-        <w:rPr>
-          <w:color w:val="A9B7C6"/>
-        </w:rPr>
-        <w:br/>
-        <w:t xml:space="preserve">                </w:t>
-      </w:r>
-      <w:proofErr w:type="spellStart"/>
-      <w:r>
-        <w:rPr>
-          <w:color w:val="CC7832"/>
-        </w:rPr>
-        <w:t>finally</w:t>
-      </w:r>
-      <w:proofErr w:type="spellEnd"/>
-      <w:r>
-        <w:rPr>
-          <w:color w:val="CC7832"/>
-        </w:rPr>
-        <w:t xml:space="preserve"> </w:t>
-      </w:r>
-      <w:r>
-        <w:rPr>
-          <w:color w:val="A9B7C6"/>
-        </w:rPr>
-        <w:t>{</w:t>
-      </w:r>
-      <w:r>
-        <w:rPr>
-          <w:color w:val="A9B7C6"/>
-        </w:rPr>
-        <w:br/>
-        <w:t xml:space="preserve">                    </w:t>
-      </w:r>
-      <w:proofErr w:type="spellStart"/>
-      <w:r>
-        <w:rPr>
-          <w:color w:val="A9B7C6"/>
-        </w:rPr>
-        <w:t>fout.flush</w:t>
-      </w:r>
-      <w:proofErr w:type="spellEnd"/>
-      <w:r>
-        <w:rPr>
-          <w:color w:val="A9B7C6"/>
-        </w:rPr>
-        <w:t>()</w:t>
-      </w:r>
-      <w:r>
-        <w:rPr>
-          <w:color w:val="CC7832"/>
-        </w:rPr>
-        <w:t>;</w:t>
-      </w:r>
-      <w:r>
-        <w:rPr>
-          <w:color w:val="CC7832"/>
-        </w:rPr>
-        <w:br/>
-        <w:t xml:space="preserve">                    </w:t>
-      </w:r>
-      <w:proofErr w:type="spellStart"/>
-      <w:r>
-        <w:rPr>
-          <w:color w:val="A9B7C6"/>
-        </w:rPr>
-        <w:t>fout.close</w:t>
-      </w:r>
-      <w:proofErr w:type="spellEnd"/>
-      <w:r>
-        <w:rPr>
-          <w:color w:val="A9B7C6"/>
-        </w:rPr>
-        <w:t>()</w:t>
-      </w:r>
-      <w:r>
-        <w:rPr>
-          <w:color w:val="CC7832"/>
-        </w:rPr>
-        <w:t>;</w:t>
-      </w:r>
-      <w:r>
-        <w:rPr>
-          <w:color w:val="CC7832"/>
-        </w:rPr>
-        <w:br/>
-        <w:t xml:space="preserve">                </w:t>
-      </w:r>
-      <w:r>
-        <w:rPr>
-          <w:color w:val="A9B7C6"/>
-        </w:rPr>
-        <w:t>}</w:t>
-      </w:r>
-      <w:r>
-        <w:rPr>
-          <w:color w:val="A9B7C6"/>
-        </w:rPr>
-        <w:br/>
-        <w:t xml:space="preserve">            }</w:t>
-      </w:r>
-      <w:r>
-        <w:rPr>
-          <w:color w:val="A9B7C6"/>
-        </w:rPr>
-        <w:br/>
-        <w:t xml:space="preserve">            </w:t>
-      </w:r>
-      <w:proofErr w:type="spellStart"/>
-      <w:r>
-        <w:rPr>
-          <w:color w:val="CC7832"/>
-        </w:rPr>
-        <w:t>catch</w:t>
-      </w:r>
-      <w:proofErr w:type="spellEnd"/>
-      <w:r>
-        <w:rPr>
-          <w:color w:val="CC7832"/>
-        </w:rPr>
-        <w:t xml:space="preserve"> </w:t>
-      </w:r>
-      <w:r>
-        <w:rPr>
-          <w:color w:val="A9B7C6"/>
-        </w:rPr>
-        <w:t>(</w:t>
-      </w:r>
-      <w:proofErr w:type="spellStart"/>
-      <w:r>
-        <w:rPr>
-          <w:color w:val="A9B7C6"/>
-        </w:rPr>
-        <w:t>CalcException</w:t>
-      </w:r>
-      <w:proofErr w:type="spellEnd"/>
-      <w:r>
-        <w:rPr>
-          <w:color w:val="A9B7C6"/>
-        </w:rPr>
-        <w:t xml:space="preserve"> </w:t>
-      </w:r>
-      <w:proofErr w:type="spellStart"/>
-      <w:r>
-        <w:rPr>
-          <w:color w:val="A9B7C6"/>
-        </w:rPr>
-        <w:t>ex</w:t>
-      </w:r>
-      <w:proofErr w:type="spellEnd"/>
-      <w:r>
-        <w:rPr>
-          <w:color w:val="A9B7C6"/>
-        </w:rPr>
-        <w:t>) {</w:t>
-      </w:r>
-      <w:r>
-        <w:rPr>
-          <w:color w:val="A9B7C6"/>
-        </w:rPr>
-        <w:br/>
-        <w:t xml:space="preserve">                </w:t>
-      </w:r>
-      <w:proofErr w:type="spellStart"/>
+        <w:t xml:space="preserve">NEGATIVE_INFINITY </w:t>
+      </w:r>
+      <w:r>
+        <w:rPr>
+          <w:color w:val="A9B7C6"/>
+        </w:rPr>
+        <w:t>||</w:t>
+      </w:r>
+      <w:r>
+        <w:rPr>
+          <w:color w:val="A9B7C6"/>
+        </w:rPr>
+        <w:br/>
+        <w:t xml:space="preserve">                    y==Double.</w:t>
+      </w:r>
       <w:r>
         <w:rPr>
           <w:i/>
           <w:iCs/>
           <w:color w:val="9876AA"/>
         </w:rPr>
-        <w:t>out</w:t>
-      </w:r>
-      <w:r>
-        <w:rPr>
-          <w:color w:val="A9B7C6"/>
-        </w:rPr>
-        <w:t>.print</w:t>
-      </w:r>
-      <w:proofErr w:type="spellEnd"/>
-      <w:r>
-        <w:rPr>
-          <w:color w:val="A9B7C6"/>
-        </w:rPr>
-        <w:t>(</w:t>
-      </w:r>
-      <w:proofErr w:type="spellStart"/>
-      <w:r>
-        <w:rPr>
-          <w:color w:val="A9B7C6"/>
-        </w:rPr>
-        <w:t>ex.getMessage</w:t>
-      </w:r>
-      <w:proofErr w:type="spellEnd"/>
-      <w:r>
-        <w:rPr>
-          <w:color w:val="A9B7C6"/>
-        </w:rPr>
-        <w:t>())</w:t>
+        <w:t xml:space="preserve">POSITIVE_INFINITY </w:t>
+      </w:r>
+      <w:r>
+        <w:rPr>
+          <w:color w:val="A9B7C6"/>
+        </w:rPr>
+        <w:t>|| x==</w:t>
+      </w:r>
+      <w:r>
+        <w:rPr>
+          <w:color w:val="6897BB"/>
+        </w:rPr>
+        <w:t xml:space="preserve">90 </w:t>
+      </w:r>
+      <w:r>
+        <w:rPr>
+          <w:color w:val="A9B7C6"/>
+        </w:rPr>
+        <w:t>|| x== -</w:t>
+      </w:r>
+      <w:r>
+        <w:rPr>
+          <w:color w:val="6897BB"/>
+        </w:rPr>
+        <w:t>90</w:t>
+      </w:r>
+      <w:r>
+        <w:rPr>
+          <w:color w:val="A9B7C6"/>
+        </w:rPr>
+        <w:t>) {</w:t>
+      </w:r>
+      <w:r>
+        <w:rPr>
+          <w:color w:val="A9B7C6"/>
+        </w:rPr>
+        <w:br/>
+        <w:t xml:space="preserve">                </w:t>
+      </w:r>
+      <w:r>
+        <w:rPr>
+          <w:color w:val="CC7832"/>
+        </w:rPr>
+        <w:t xml:space="preserve">throw new </w:t>
+      </w:r>
+      <w:r>
+        <w:rPr>
+          <w:color w:val="A9B7C6"/>
+        </w:rPr>
+        <w:t>ArithmeticException()</w:t>
       </w:r>
       <w:r>
         <w:rPr>
@@ -3342,53 +3130,17 @@
         <w:br/>
         <w:t xml:space="preserve">        </w:t>
       </w:r>
-      <w:proofErr w:type="spellStart"/>
-      <w:r>
-        <w:rPr>
-          <w:color w:val="CC7832"/>
-        </w:rPr>
-        <w:t>catch</w:t>
-      </w:r>
-      <w:proofErr w:type="spellEnd"/>
-      <w:r>
-        <w:rPr>
-          <w:color w:val="CC7832"/>
-        </w:rPr>
-        <w:t xml:space="preserve"> </w:t>
-      </w:r>
-      <w:r>
-        <w:rPr>
-          <w:color w:val="A9B7C6"/>
-        </w:rPr>
-        <w:t>(</w:t>
-      </w:r>
-      <w:proofErr w:type="spellStart"/>
-      <w:r>
-        <w:rPr>
-          <w:color w:val="A9B7C6"/>
-        </w:rPr>
-        <w:t>FileNotFoundException</w:t>
-      </w:r>
-      <w:proofErr w:type="spellEnd"/>
-      <w:r>
-        <w:rPr>
-          <w:color w:val="A9B7C6"/>
-        </w:rPr>
-        <w:t xml:space="preserve"> </w:t>
-      </w:r>
-      <w:proofErr w:type="spellStart"/>
-      <w:r>
-        <w:rPr>
-          <w:color w:val="A9B7C6"/>
-        </w:rPr>
-        <w:t>ex</w:t>
-      </w:r>
-      <w:proofErr w:type="spellEnd"/>
-      <w:r>
-        <w:rPr>
-          <w:color w:val="A9B7C6"/>
-        </w:rPr>
-        <w:t>) {</w:t>
+      <w:r>
+        <w:rPr>
+          <w:color w:val="CC7832"/>
+        </w:rPr>
+        <w:t xml:space="preserve">catch </w:t>
+      </w:r>
+      <w:r>
+        <w:rPr>
+          <w:color w:val="A9B7C6"/>
+        </w:rPr>
+        <w:t>(ArithmeticException ex){</w:t>
       </w:r>
       <w:r>
         <w:rPr>
@@ -3397,803 +3149,43 @@
         <w:br/>
         <w:t xml:space="preserve">            </w:t>
       </w:r>
-      <w:proofErr w:type="spellStart"/>
+      <w:r>
+        <w:rPr>
+          <w:color w:val="CC7832"/>
+        </w:rPr>
+        <w:t xml:space="preserve">if </w:t>
+      </w:r>
+      <w:r>
+        <w:rPr>
+          <w:color w:val="A9B7C6"/>
+        </w:rPr>
+        <w:t>(rad==Math.</w:t>
+      </w:r>
       <w:r>
         <w:rPr>
           <w:i/>
           <w:iCs/>
           <w:color w:val="9876AA"/>
         </w:rPr>
-        <w:t>out</w:t>
-      </w:r>
-      <w:r>
-        <w:rPr>
-          <w:color w:val="A9B7C6"/>
-        </w:rPr>
-        <w:t>.println</w:t>
-      </w:r>
-      <w:proofErr w:type="spellEnd"/>
-      <w:r>
-        <w:rPr>
-          <w:color w:val="A9B7C6"/>
-        </w:rPr>
-        <w:t>(</w:t>
-      </w:r>
-      <w:r>
-        <w:rPr>
-          <w:color w:val="6A8759"/>
-        </w:rPr>
-        <w:t>"</w:t>
-      </w:r>
-      <w:proofErr w:type="spellStart"/>
-      <w:r>
-        <w:rPr>
-          <w:color w:val="6A8759"/>
-        </w:rPr>
-        <w:t>Exception</w:t>
-      </w:r>
-      <w:proofErr w:type="spellEnd"/>
-      <w:r>
-        <w:rPr>
-          <w:color w:val="6A8759"/>
-        </w:rPr>
-        <w:t xml:space="preserve"> </w:t>
-      </w:r>
-      <w:proofErr w:type="spellStart"/>
-      <w:r>
-        <w:rPr>
-          <w:color w:val="6A8759"/>
-        </w:rPr>
-        <w:t>reason</w:t>
-      </w:r>
-      <w:proofErr w:type="spellEnd"/>
-      <w:r>
-        <w:rPr>
-          <w:color w:val="6A8759"/>
-        </w:rPr>
-        <w:t xml:space="preserve">: </w:t>
-      </w:r>
-      <w:proofErr w:type="spellStart"/>
-      <w:r>
-        <w:rPr>
-          <w:color w:val="6A8759"/>
-        </w:rPr>
-        <w:t>Perhaps</w:t>
-      </w:r>
-      <w:proofErr w:type="spellEnd"/>
-      <w:r>
-        <w:rPr>
-          <w:color w:val="6A8759"/>
-        </w:rPr>
-        <w:t xml:space="preserve"> </w:t>
-      </w:r>
-      <w:proofErr w:type="spellStart"/>
-      <w:r>
-        <w:rPr>
-          <w:color w:val="6A8759"/>
-        </w:rPr>
-        <w:t>wrong</w:t>
-      </w:r>
-      <w:proofErr w:type="spellEnd"/>
-      <w:r>
-        <w:rPr>
-          <w:color w:val="6A8759"/>
-        </w:rPr>
-        <w:t xml:space="preserve"> </w:t>
-      </w:r>
-      <w:proofErr w:type="spellStart"/>
-      <w:r>
-        <w:rPr>
-          <w:color w:val="6A8759"/>
-        </w:rPr>
-        <w:t>file</w:t>
-      </w:r>
-      <w:proofErr w:type="spellEnd"/>
-      <w:r>
-        <w:rPr>
-          <w:color w:val="6A8759"/>
-        </w:rPr>
-        <w:t xml:space="preserve"> </w:t>
-      </w:r>
-      <w:proofErr w:type="spellStart"/>
-      <w:r>
-        <w:rPr>
-          <w:color w:val="6A8759"/>
-        </w:rPr>
-        <w:t>path</w:t>
-      </w:r>
-      <w:proofErr w:type="spellEnd"/>
-      <w:r>
-        <w:rPr>
-          <w:color w:val="6A8759"/>
-        </w:rPr>
-        <w:t>"</w:t>
-      </w:r>
-      <w:r>
-        <w:rPr>
-          <w:color w:val="A9B7C6"/>
-        </w:rPr>
-        <w:t>)</w:t>
-      </w:r>
-      <w:r>
-        <w:rPr>
-          <w:color w:val="CC7832"/>
-        </w:rPr>
-        <w:t>;</w:t>
-      </w:r>
-      <w:r>
-        <w:rPr>
-          <w:color w:val="CC7832"/>
-        </w:rPr>
-        <w:br/>
-        <w:t xml:space="preserve">        </w:t>
-      </w:r>
-      <w:r>
-        <w:rPr>
-          <w:color w:val="A9B7C6"/>
-        </w:rPr>
-        <w:t>}</w:t>
-      </w:r>
-      <w:r>
-        <w:rPr>
-          <w:color w:val="A9B7C6"/>
-        </w:rPr>
-        <w:br/>
-      </w:r>
-      <w:r>
-        <w:rPr>
-          <w:color w:val="A9B7C6"/>
-        </w:rPr>
-        <w:br/>
-        <w:t xml:space="preserve">    }</w:t>
-      </w:r>
-      <w:r>
-        <w:rPr>
-          <w:color w:val="A9B7C6"/>
-        </w:rPr>
-        <w:br/>
-        <w:t>}</w:t>
-      </w:r>
-    </w:p>
-    <w:p>
-      <w:pPr>
-        <w:rPr>
-          <w:rFonts w:ascii="Times New Roman" w:hAnsi="Times New Roman" w:cs="Times New Roman"/>
-          <w:sz w:val="28"/>
-        </w:rPr>
-      </w:pPr>
-    </w:p>
-    <w:p>
-      <w:pPr>
-        <w:rPr>
-          <w:rFonts w:ascii="Times New Roman" w:hAnsi="Times New Roman" w:cs="Times New Roman"/>
-          <w:sz w:val="28"/>
-          <w:lang w:val="en-US"/>
-        </w:rPr>
-      </w:pPr>
-      <w:r>
-        <w:rPr>
-          <w:rFonts w:ascii="Times New Roman" w:hAnsi="Times New Roman" w:cs="Times New Roman"/>
-          <w:sz w:val="28"/>
-          <w:lang w:val="en-US"/>
-        </w:rPr>
-        <w:t>Equation.java</w:t>
-      </w:r>
-    </w:p>
-    <w:p>
-      <w:pPr>
-        <w:pStyle w:val="HTML"/>
-        <w:shd w:val="clear" w:color="auto" w:fill="2B2B2B"/>
-        <w:rPr>
-          <w:color w:val="A9B7C6"/>
-        </w:rPr>
-      </w:pPr>
-      <w:proofErr w:type="spellStart"/>
-      <w:r>
-        <w:rPr>
-          <w:color w:val="CC7832"/>
-        </w:rPr>
-        <w:t>package</w:t>
-      </w:r>
-      <w:proofErr w:type="spellEnd"/>
-      <w:r>
-        <w:rPr>
-          <w:color w:val="CC7832"/>
-        </w:rPr>
-        <w:t xml:space="preserve"> </w:t>
-      </w:r>
-      <w:r>
-        <w:rPr>
-          <w:color w:val="A9B7C6"/>
-        </w:rPr>
-        <w:t>Nychai.Lab5</w:t>
-      </w:r>
-      <w:r>
-        <w:rPr>
-          <w:color w:val="CC7832"/>
-        </w:rPr>
-        <w:t>;</w:t>
-      </w:r>
-      <w:r>
-        <w:rPr>
-          <w:color w:val="CC7832"/>
-        </w:rPr>
-        <w:br/>
-      </w:r>
-      <w:r>
-        <w:rPr>
-          <w:i/>
-          <w:iCs/>
-          <w:color w:val="629755"/>
-        </w:rPr>
-        <w:t>/**</w:t>
-      </w:r>
-      <w:r>
-        <w:rPr>
-          <w:i/>
-          <w:iCs/>
-          <w:color w:val="629755"/>
-        </w:rPr>
-        <w:br/>
-        <w:t xml:space="preserve"> * </w:t>
-      </w:r>
-      <w:proofErr w:type="spellStart"/>
-      <w:r>
-        <w:rPr>
-          <w:i/>
-          <w:iCs/>
-          <w:color w:val="629755"/>
-        </w:rPr>
-        <w:t>Class</w:t>
-      </w:r>
-      <w:proofErr w:type="spellEnd"/>
-      <w:r>
-        <w:rPr>
-          <w:i/>
-          <w:iCs/>
-          <w:color w:val="629755"/>
-        </w:rPr>
-        <w:t xml:space="preserve"> </w:t>
-      </w:r>
-      <w:r>
-        <w:rPr>
-          <w:i/>
-          <w:iCs/>
-          <w:color w:val="77B767"/>
-        </w:rPr>
-        <w:t>&lt;</w:t>
-      </w:r>
-      <w:proofErr w:type="spellStart"/>
-      <w:r>
-        <w:rPr>
-          <w:i/>
-          <w:iCs/>
-          <w:color w:val="77B767"/>
-        </w:rPr>
-        <w:t>code</w:t>
-      </w:r>
-      <w:proofErr w:type="spellEnd"/>
-      <w:r>
-        <w:rPr>
-          <w:i/>
-          <w:iCs/>
-          <w:color w:val="77B767"/>
-        </w:rPr>
-        <w:t>&gt;</w:t>
-      </w:r>
-      <w:proofErr w:type="spellStart"/>
-      <w:r>
-        <w:rPr>
-          <w:i/>
-          <w:iCs/>
-          <w:color w:val="629755"/>
-        </w:rPr>
-        <w:t>Equation</w:t>
-      </w:r>
-      <w:proofErr w:type="spellEnd"/>
-      <w:r>
-        <w:rPr>
-          <w:i/>
-          <w:iCs/>
-          <w:color w:val="77B767"/>
-        </w:rPr>
-        <w:t>&lt;/</w:t>
-      </w:r>
-      <w:proofErr w:type="spellStart"/>
-      <w:r>
-        <w:rPr>
-          <w:i/>
-          <w:iCs/>
-          <w:color w:val="77B767"/>
-        </w:rPr>
-        <w:t>code</w:t>
-      </w:r>
-      <w:proofErr w:type="spellEnd"/>
-      <w:r>
-        <w:rPr>
-          <w:i/>
-          <w:iCs/>
-          <w:color w:val="77B767"/>
-        </w:rPr>
-        <w:t xml:space="preserve">&gt; </w:t>
-      </w:r>
-      <w:proofErr w:type="spellStart"/>
-      <w:r>
-        <w:rPr>
-          <w:i/>
-          <w:iCs/>
-          <w:color w:val="629755"/>
-        </w:rPr>
-        <w:t>check</w:t>
-      </w:r>
-      <w:proofErr w:type="spellEnd"/>
-      <w:r>
-        <w:rPr>
-          <w:i/>
-          <w:iCs/>
-          <w:color w:val="629755"/>
-        </w:rPr>
-        <w:t xml:space="preserve"> </w:t>
-      </w:r>
-      <w:proofErr w:type="spellStart"/>
-      <w:r>
-        <w:rPr>
-          <w:i/>
-          <w:iCs/>
-          <w:color w:val="629755"/>
-        </w:rPr>
-        <w:t>exception</w:t>
-      </w:r>
-      <w:proofErr w:type="spellEnd"/>
-      <w:r>
-        <w:rPr>
-          <w:i/>
-          <w:iCs/>
-          <w:color w:val="629755"/>
-        </w:rPr>
-        <w:t xml:space="preserve"> </w:t>
-      </w:r>
-      <w:proofErr w:type="spellStart"/>
-      <w:r>
-        <w:rPr>
-          <w:i/>
-          <w:iCs/>
-          <w:color w:val="629755"/>
-        </w:rPr>
-        <w:t>and</w:t>
-      </w:r>
-      <w:proofErr w:type="spellEnd"/>
-      <w:r>
-        <w:rPr>
-          <w:i/>
-          <w:iCs/>
-          <w:color w:val="629755"/>
-        </w:rPr>
-        <w:t xml:space="preserve"> </w:t>
-      </w:r>
-      <w:proofErr w:type="spellStart"/>
-      <w:r>
-        <w:rPr>
-          <w:i/>
-          <w:iCs/>
-          <w:color w:val="629755"/>
-        </w:rPr>
-        <w:t>calc</w:t>
-      </w:r>
-      <w:proofErr w:type="spellEnd"/>
-      <w:r>
-        <w:rPr>
-          <w:i/>
-          <w:iCs/>
-          <w:color w:val="629755"/>
-        </w:rPr>
-        <w:br/>
-        <w:t xml:space="preserve"> * </w:t>
-      </w:r>
-      <w:r>
-        <w:rPr>
-          <w:b/>
-          <w:bCs/>
-          <w:i/>
-          <w:iCs/>
-          <w:color w:val="629755"/>
-        </w:rPr>
-        <w:t>@</w:t>
-      </w:r>
-      <w:proofErr w:type="spellStart"/>
-      <w:r>
-        <w:rPr>
-          <w:b/>
-          <w:bCs/>
-          <w:i/>
-          <w:iCs/>
-          <w:color w:val="629755"/>
-        </w:rPr>
-        <w:t>throws</w:t>
-      </w:r>
-      <w:proofErr w:type="spellEnd"/>
-      <w:r>
-        <w:rPr>
-          <w:b/>
-          <w:bCs/>
-          <w:i/>
-          <w:iCs/>
-          <w:color w:val="629755"/>
-        </w:rPr>
-        <w:t xml:space="preserve"> </w:t>
-      </w:r>
-      <w:proofErr w:type="spellStart"/>
-      <w:r>
-        <w:rPr>
-          <w:i/>
-          <w:iCs/>
-          <w:color w:val="629755"/>
-        </w:rPr>
-        <w:t>CalcException</w:t>
-      </w:r>
-      <w:proofErr w:type="spellEnd"/>
-      <w:r>
-        <w:rPr>
-          <w:i/>
-          <w:iCs/>
-          <w:color w:val="629755"/>
-        </w:rPr>
-        <w:br/>
-        <w:t xml:space="preserve"> * </w:t>
-      </w:r>
-      <w:r>
-        <w:rPr>
-          <w:b/>
-          <w:bCs/>
-          <w:i/>
-          <w:iCs/>
-          <w:color w:val="629755"/>
-        </w:rPr>
-        <w:t>@</w:t>
-      </w:r>
-      <w:proofErr w:type="spellStart"/>
-      <w:r>
-        <w:rPr>
-          <w:b/>
-          <w:bCs/>
-          <w:i/>
-          <w:iCs/>
-          <w:color w:val="629755"/>
-        </w:rPr>
-        <w:t>author</w:t>
-      </w:r>
-      <w:proofErr w:type="spellEnd"/>
-      <w:r>
-        <w:rPr>
-          <w:b/>
-          <w:bCs/>
-          <w:i/>
-          <w:iCs/>
-          <w:color w:val="629755"/>
-        </w:rPr>
-        <w:t xml:space="preserve">  </w:t>
-      </w:r>
-      <w:proofErr w:type="spellStart"/>
-      <w:r>
-        <w:rPr>
-          <w:i/>
-          <w:iCs/>
-          <w:color w:val="629755"/>
-        </w:rPr>
-        <w:t>Nychai</w:t>
-      </w:r>
-      <w:proofErr w:type="spellEnd"/>
-      <w:r>
-        <w:rPr>
-          <w:i/>
-          <w:iCs/>
-          <w:color w:val="629755"/>
-        </w:rPr>
-        <w:t xml:space="preserve"> </w:t>
-      </w:r>
-      <w:proofErr w:type="spellStart"/>
-      <w:r>
-        <w:rPr>
-          <w:i/>
-          <w:iCs/>
-          <w:color w:val="629755"/>
-        </w:rPr>
-        <w:t>Volodymyr</w:t>
-      </w:r>
-      <w:proofErr w:type="spellEnd"/>
-      <w:r>
-        <w:rPr>
-          <w:i/>
-          <w:iCs/>
-          <w:color w:val="629755"/>
-        </w:rPr>
-        <w:t xml:space="preserve"> KI-35</w:t>
-      </w:r>
-      <w:r>
-        <w:rPr>
-          <w:i/>
-          <w:iCs/>
-          <w:color w:val="629755"/>
-        </w:rPr>
-        <w:br/>
-        <w:t xml:space="preserve"> * </w:t>
-      </w:r>
-      <w:r>
-        <w:rPr>
-          <w:b/>
-          <w:bCs/>
-          <w:i/>
-          <w:iCs/>
-          <w:color w:val="629755"/>
-        </w:rPr>
-        <w:t>@</w:t>
-      </w:r>
-      <w:proofErr w:type="spellStart"/>
-      <w:r>
-        <w:rPr>
-          <w:b/>
-          <w:bCs/>
-          <w:i/>
-          <w:iCs/>
-          <w:color w:val="629755"/>
-        </w:rPr>
-        <w:t>version</w:t>
-      </w:r>
-      <w:proofErr w:type="spellEnd"/>
-      <w:r>
-        <w:rPr>
-          <w:b/>
-          <w:bCs/>
-          <w:i/>
-          <w:iCs/>
-          <w:color w:val="629755"/>
-        </w:rPr>
-        <w:t xml:space="preserve"> </w:t>
-      </w:r>
-      <w:r>
-        <w:rPr>
-          <w:i/>
-          <w:iCs/>
-          <w:color w:val="629755"/>
-        </w:rPr>
-        <w:t>1.0</w:t>
-      </w:r>
-      <w:r>
-        <w:rPr>
-          <w:i/>
-          <w:iCs/>
-          <w:color w:val="629755"/>
-        </w:rPr>
-        <w:br/>
-        <w:t xml:space="preserve"> */</w:t>
-      </w:r>
-      <w:r>
-        <w:rPr>
-          <w:i/>
-          <w:iCs/>
-          <w:color w:val="629755"/>
-        </w:rPr>
-        <w:br/>
-      </w:r>
-      <w:proofErr w:type="spellStart"/>
-      <w:r>
-        <w:rPr>
-          <w:color w:val="CC7832"/>
-        </w:rPr>
-        <w:t>public</w:t>
-      </w:r>
-      <w:proofErr w:type="spellEnd"/>
-      <w:r>
-        <w:rPr>
-          <w:color w:val="CC7832"/>
-        </w:rPr>
-        <w:t xml:space="preserve"> </w:t>
-      </w:r>
-      <w:proofErr w:type="spellStart"/>
-      <w:r>
-        <w:rPr>
-          <w:color w:val="CC7832"/>
-        </w:rPr>
-        <w:t>class</w:t>
-      </w:r>
-      <w:proofErr w:type="spellEnd"/>
-      <w:r>
-        <w:rPr>
-          <w:color w:val="CC7832"/>
-        </w:rPr>
-        <w:t xml:space="preserve"> </w:t>
-      </w:r>
-      <w:proofErr w:type="spellStart"/>
-      <w:r>
-        <w:rPr>
-          <w:color w:val="A9B7C6"/>
-        </w:rPr>
-        <w:t>Equation</w:t>
-      </w:r>
-      <w:proofErr w:type="spellEnd"/>
-      <w:r>
-        <w:rPr>
-          <w:color w:val="A9B7C6"/>
-        </w:rPr>
-        <w:t xml:space="preserve"> {</w:t>
-      </w:r>
-      <w:r>
-        <w:rPr>
-          <w:color w:val="A9B7C6"/>
-        </w:rPr>
-        <w:br/>
-        <w:t xml:space="preserve">    </w:t>
-      </w:r>
-      <w:proofErr w:type="spellStart"/>
-      <w:r>
-        <w:rPr>
-          <w:color w:val="CC7832"/>
-        </w:rPr>
-        <w:t>public</w:t>
-      </w:r>
-      <w:proofErr w:type="spellEnd"/>
-      <w:r>
-        <w:rPr>
-          <w:color w:val="CC7832"/>
-        </w:rPr>
-        <w:t xml:space="preserve"> </w:t>
-      </w:r>
-      <w:proofErr w:type="spellStart"/>
-      <w:r>
-        <w:rPr>
-          <w:color w:val="CC7832"/>
-        </w:rPr>
-        <w:t>double</w:t>
-      </w:r>
-      <w:proofErr w:type="spellEnd"/>
-      <w:r>
-        <w:rPr>
-          <w:color w:val="CC7832"/>
-        </w:rPr>
-        <w:t xml:space="preserve"> </w:t>
-      </w:r>
-      <w:proofErr w:type="spellStart"/>
-      <w:r>
-        <w:rPr>
-          <w:color w:val="FFC66D"/>
-        </w:rPr>
-        <w:t>Calc</w:t>
-      </w:r>
-      <w:proofErr w:type="spellEnd"/>
-      <w:r>
-        <w:rPr>
-          <w:color w:val="FFC66D"/>
-        </w:rPr>
-        <w:t xml:space="preserve"> </w:t>
-      </w:r>
-      <w:r>
-        <w:rPr>
-          <w:color w:val="A9B7C6"/>
-        </w:rPr>
-        <w:t>(</w:t>
-      </w:r>
-      <w:proofErr w:type="spellStart"/>
-      <w:r>
-        <w:rPr>
-          <w:color w:val="CC7832"/>
-        </w:rPr>
-        <w:t>int</w:t>
-      </w:r>
-      <w:proofErr w:type="spellEnd"/>
-      <w:r>
-        <w:rPr>
-          <w:color w:val="CC7832"/>
-        </w:rPr>
-        <w:t xml:space="preserve"> </w:t>
-      </w:r>
-      <w:r>
-        <w:rPr>
-          <w:color w:val="A9B7C6"/>
-        </w:rPr>
-        <w:t xml:space="preserve">x) </w:t>
-      </w:r>
-      <w:proofErr w:type="spellStart"/>
-      <w:r>
-        <w:rPr>
-          <w:color w:val="CC7832"/>
-        </w:rPr>
-        <w:t>throws</w:t>
-      </w:r>
-      <w:proofErr w:type="spellEnd"/>
-      <w:r>
-        <w:rPr>
-          <w:color w:val="CC7832"/>
-        </w:rPr>
-        <w:t xml:space="preserve"> </w:t>
-      </w:r>
-      <w:proofErr w:type="spellStart"/>
-      <w:r>
-        <w:rPr>
-          <w:color w:val="A9B7C6"/>
-        </w:rPr>
-        <w:t>CalcException</w:t>
-      </w:r>
-      <w:proofErr w:type="spellEnd"/>
-      <w:r>
-        <w:rPr>
-          <w:color w:val="A9B7C6"/>
-        </w:rPr>
-        <w:t>{</w:t>
-      </w:r>
-      <w:r>
-        <w:rPr>
-          <w:color w:val="A9B7C6"/>
-        </w:rPr>
-        <w:br/>
-        <w:t xml:space="preserve">        </w:t>
-      </w:r>
-      <w:proofErr w:type="spellStart"/>
-      <w:r>
-        <w:rPr>
-          <w:color w:val="CC7832"/>
-        </w:rPr>
-        <w:t>double</w:t>
-      </w:r>
-      <w:proofErr w:type="spellEnd"/>
-      <w:r>
-        <w:rPr>
-          <w:color w:val="CC7832"/>
-        </w:rPr>
-        <w:t xml:space="preserve"> </w:t>
-      </w:r>
-      <w:r>
-        <w:rPr>
-          <w:color w:val="A9B7C6"/>
-        </w:rPr>
-        <w:t>y</w:t>
-      </w:r>
-      <w:r>
-        <w:rPr>
-          <w:color w:val="CC7832"/>
-        </w:rPr>
-        <w:t xml:space="preserve">, </w:t>
-      </w:r>
-      <w:proofErr w:type="spellStart"/>
-      <w:r>
-        <w:rPr>
-          <w:color w:val="A9B7C6"/>
-        </w:rPr>
-        <w:t>rad</w:t>
-      </w:r>
-      <w:proofErr w:type="spellEnd"/>
-      <w:r>
-        <w:rPr>
-          <w:color w:val="CC7832"/>
-        </w:rPr>
-        <w:t>;</w:t>
-      </w:r>
-      <w:r>
-        <w:rPr>
-          <w:color w:val="CC7832"/>
-        </w:rPr>
-        <w:br/>
-        <w:t xml:space="preserve">        </w:t>
-      </w:r>
-      <w:proofErr w:type="spellStart"/>
-      <w:r>
-        <w:rPr>
-          <w:color w:val="A9B7C6"/>
-        </w:rPr>
-        <w:t>rad</w:t>
-      </w:r>
-      <w:proofErr w:type="spellEnd"/>
-      <w:r>
-        <w:rPr>
-          <w:color w:val="A9B7C6"/>
-        </w:rPr>
-        <w:t xml:space="preserve"> = x * </w:t>
-      </w:r>
-      <w:proofErr w:type="spellStart"/>
-      <w:r>
-        <w:rPr>
-          <w:color w:val="A9B7C6"/>
-        </w:rPr>
-        <w:t>Math.</w:t>
+        <w:t>PI</w:t>
+      </w:r>
+      <w:r>
+        <w:rPr>
+          <w:color w:val="A9B7C6"/>
+        </w:rPr>
+        <w:t>/</w:t>
+      </w:r>
+      <w:r>
+        <w:rPr>
+          <w:color w:val="6897BB"/>
+        </w:rPr>
+        <w:t xml:space="preserve">2.0 </w:t>
+      </w:r>
+      <w:r>
+        <w:rPr>
+          <w:color w:val="A9B7C6"/>
+        </w:rPr>
+        <w:t>|| rad==-Math.</w:t>
       </w:r>
       <w:r>
         <w:rPr>
@@ -4203,26 +3195,54 @@
         </w:rPr>
         <w:t>PI</w:t>
       </w:r>
-      <w:proofErr w:type="spellEnd"/>
-      <w:r>
-        <w:rPr>
-          <w:i/>
-          <w:iCs/>
-          <w:color w:val="9876AA"/>
-        </w:rPr>
-        <w:t xml:space="preserve"> </w:t>
-      </w:r>
-      <w:r>
-        <w:rPr>
-          <w:color w:val="A9B7C6"/>
-        </w:rPr>
-        <w:t xml:space="preserve">/ </w:t>
+      <w:r>
+        <w:rPr>
+          <w:color w:val="A9B7C6"/>
+        </w:rPr>
+        <w:t>/</w:t>
       </w:r>
       <w:r>
         <w:rPr>
           <w:color w:val="6897BB"/>
         </w:rPr>
-        <w:t>180.0</w:t>
+        <w:t>2.0</w:t>
+      </w:r>
+      <w:r>
+        <w:rPr>
+          <w:color w:val="A9B7C6"/>
+        </w:rPr>
+        <w:t>)</w:t>
+      </w:r>
+      <w:r>
+        <w:rPr>
+          <w:color w:val="A9B7C6"/>
+        </w:rPr>
+        <w:br/>
+        <w:t xml:space="preserve">                </w:t>
+      </w:r>
+      <w:r>
+        <w:rPr>
+          <w:color w:val="CC7832"/>
+        </w:rPr>
+        <w:t xml:space="preserve">throw new </w:t>
+      </w:r>
+      <w:r>
+        <w:rPr>
+          <w:color w:val="A9B7C6"/>
+        </w:rPr>
+        <w:t>CalcException(</w:t>
+      </w:r>
+      <w:r>
+        <w:rPr>
+          <w:color w:val="6A8759"/>
+        </w:rPr>
+        <w:t>"Exception reason: Illegal value of X for tangent calculation"</w:t>
+      </w:r>
+      <w:r>
+        <w:rPr>
+          <w:color w:val="A9B7C6"/>
+        </w:rPr>
+        <w:t>)</w:t>
       </w:r>
       <w:r>
         <w:rPr>
@@ -4235,6 +3255,100 @@
           <w:color w:val="CC7832"/>
         </w:rPr>
         <w:br/>
+        <w:t xml:space="preserve"> else if </w:t>
+      </w:r>
+      <w:r>
+        <w:rPr>
+          <w:color w:val="A9B7C6"/>
+        </w:rPr>
+        <w:t>(x==</w:t>
+      </w:r>
+      <w:r>
+        <w:rPr>
+          <w:color w:val="6897BB"/>
+        </w:rPr>
+        <w:t>0</w:t>
+      </w:r>
+      <w:r>
+        <w:rPr>
+          <w:color w:val="A9B7C6"/>
+        </w:rPr>
+        <w:t>)</w:t>
+      </w:r>
+      <w:r>
+        <w:rPr>
+          <w:color w:val="A9B7C6"/>
+        </w:rPr>
+        <w:br/>
+        <w:t xml:space="preserve">                </w:t>
+      </w:r>
+      <w:r>
+        <w:rPr>
+          <w:color w:val="CC7832"/>
+        </w:rPr>
+        <w:t xml:space="preserve">throw new </w:t>
+      </w:r>
+      <w:r>
+        <w:rPr>
+          <w:color w:val="A9B7C6"/>
+        </w:rPr>
+        <w:t>CalcException(</w:t>
+      </w:r>
+      <w:r>
+        <w:rPr>
+          <w:color w:val="6A8759"/>
+        </w:rPr>
+        <w:t>"Exception reason: X = 0"</w:t>
+      </w:r>
+      <w:r>
+        <w:rPr>
+          <w:color w:val="A9B7C6"/>
+        </w:rPr>
+        <w:t>)</w:t>
+      </w:r>
+      <w:r>
+        <w:rPr>
+          <w:color w:val="CC7832"/>
+        </w:rPr>
+        <w:t>;</w:t>
+      </w:r>
+      <w:r>
+        <w:rPr>
+          <w:color w:val="CC7832"/>
+        </w:rPr>
+        <w:br/>
+        <w:t xml:space="preserve">            else</w:t>
+      </w:r>
+      <w:r>
+        <w:rPr>
+          <w:color w:val="CC7832"/>
+        </w:rPr>
+        <w:br/>
+        <w:t xml:space="preserve">                throw new </w:t>
+      </w:r>
+      <w:r>
+        <w:rPr>
+          <w:color w:val="A9B7C6"/>
+        </w:rPr>
+        <w:t>CalcException(</w:t>
+      </w:r>
+      <w:r>
+        <w:rPr>
+          <w:color w:val="6A8759"/>
+        </w:rPr>
+        <w:t>"Unknown reason of the exception during exception calculation"</w:t>
+      </w:r>
+      <w:r>
+        <w:rPr>
+          <w:color w:val="A9B7C6"/>
+        </w:rPr>
+        <w:t>)</w:t>
+      </w:r>
+      <w:r>
+        <w:rPr>
+          <w:color w:val="CC7832"/>
+        </w:rPr>
+        <w:t>;</w:t>
       </w:r>
       <w:r>
         <w:rPr>
@@ -4243,428 +3357,6 @@
         <w:br/>
         <w:t xml:space="preserve">        </w:t>
       </w:r>
-      <w:proofErr w:type="spellStart"/>
-      <w:r>
-        <w:rPr>
-          <w:color w:val="CC7832"/>
-        </w:rPr>
-        <w:t>try</w:t>
-      </w:r>
-      <w:proofErr w:type="spellEnd"/>
-      <w:r>
-        <w:rPr>
-          <w:color w:val="CC7832"/>
-        </w:rPr>
-        <w:t xml:space="preserve"> </w:t>
-      </w:r>
-      <w:r>
-        <w:rPr>
-          <w:color w:val="A9B7C6"/>
-        </w:rPr>
-        <w:t>{</w:t>
-      </w:r>
-      <w:r>
-        <w:rPr>
-          <w:color w:val="A9B7C6"/>
-        </w:rPr>
-        <w:br/>
-        <w:t xml:space="preserve">            </w:t>
-      </w:r>
-      <w:proofErr w:type="spellStart"/>
-      <w:r>
-        <w:rPr>
-          <w:color w:val="CC7832"/>
-        </w:rPr>
-        <w:t>double</w:t>
-      </w:r>
-      <w:proofErr w:type="spellEnd"/>
-      <w:r>
-        <w:rPr>
-          <w:color w:val="CC7832"/>
-        </w:rPr>
-        <w:t xml:space="preserve"> </w:t>
-      </w:r>
-      <w:proofErr w:type="spellStart"/>
-      <w:r>
-        <w:rPr>
-          <w:color w:val="A9B7C6"/>
-        </w:rPr>
-        <w:t>ctg</w:t>
-      </w:r>
-      <w:proofErr w:type="spellEnd"/>
-      <w:r>
-        <w:rPr>
-          <w:color w:val="A9B7C6"/>
-        </w:rPr>
-        <w:t xml:space="preserve"> = </w:t>
-      </w:r>
-      <w:r>
-        <w:rPr>
-          <w:color w:val="6897BB"/>
-        </w:rPr>
-        <w:t>1</w:t>
-      </w:r>
-      <w:r>
-        <w:rPr>
-          <w:color w:val="A9B7C6"/>
-        </w:rPr>
-        <w:t>/</w:t>
-      </w:r>
-      <w:proofErr w:type="spellStart"/>
-      <w:r>
-        <w:rPr>
-          <w:color w:val="A9B7C6"/>
-        </w:rPr>
-        <w:t>Math.</w:t>
-      </w:r>
-      <w:r>
-        <w:rPr>
-          <w:i/>
-          <w:iCs/>
-          <w:color w:val="A9B7C6"/>
-        </w:rPr>
-        <w:t>tan</w:t>
-      </w:r>
-      <w:proofErr w:type="spellEnd"/>
-      <w:r>
-        <w:rPr>
-          <w:color w:val="A9B7C6"/>
-        </w:rPr>
-        <w:t>(</w:t>
-      </w:r>
-      <w:proofErr w:type="spellStart"/>
-      <w:r>
-        <w:rPr>
-          <w:color w:val="A9B7C6"/>
-        </w:rPr>
-        <w:t>rad</w:t>
-      </w:r>
-      <w:proofErr w:type="spellEnd"/>
-      <w:r>
-        <w:rPr>
-          <w:color w:val="A9B7C6"/>
-        </w:rPr>
-        <w:t>)</w:t>
-      </w:r>
-      <w:r>
-        <w:rPr>
-          <w:color w:val="CC7832"/>
-        </w:rPr>
-        <w:t>;</w:t>
-      </w:r>
-      <w:r>
-        <w:rPr>
-          <w:color w:val="CC7832"/>
-        </w:rPr>
-        <w:br/>
-        <w:t xml:space="preserve">            </w:t>
-      </w:r>
-      <w:r>
-        <w:rPr>
-          <w:color w:val="A9B7C6"/>
-        </w:rPr>
-        <w:t xml:space="preserve">y = </w:t>
-      </w:r>
-      <w:proofErr w:type="spellStart"/>
-      <w:r>
-        <w:rPr>
-          <w:color w:val="A9B7C6"/>
-        </w:rPr>
-        <w:t>Math.</w:t>
-      </w:r>
-      <w:r>
-        <w:rPr>
-          <w:i/>
-          <w:iCs/>
-          <w:color w:val="A9B7C6"/>
-        </w:rPr>
-        <w:t>tan</w:t>
-      </w:r>
-      <w:proofErr w:type="spellEnd"/>
-      <w:r>
-        <w:rPr>
-          <w:color w:val="A9B7C6"/>
-        </w:rPr>
-        <w:t>(</w:t>
-      </w:r>
-      <w:proofErr w:type="spellStart"/>
-      <w:r>
-        <w:rPr>
-          <w:color w:val="A9B7C6"/>
-        </w:rPr>
-        <w:t>rad</w:t>
-      </w:r>
-      <w:proofErr w:type="spellEnd"/>
-      <w:r>
-        <w:rPr>
-          <w:color w:val="A9B7C6"/>
-        </w:rPr>
-        <w:t>)* (((</w:t>
-      </w:r>
-      <w:proofErr w:type="spellStart"/>
-      <w:r>
-        <w:rPr>
-          <w:color w:val="A9B7C6"/>
-        </w:rPr>
-        <w:t>ctg-Math.</w:t>
-      </w:r>
-      <w:r>
-        <w:rPr>
-          <w:i/>
-          <w:iCs/>
-          <w:color w:val="A9B7C6"/>
-        </w:rPr>
-        <w:t>tan</w:t>
-      </w:r>
-      <w:proofErr w:type="spellEnd"/>
-      <w:r>
-        <w:rPr>
-          <w:color w:val="A9B7C6"/>
-        </w:rPr>
-        <w:t>(</w:t>
-      </w:r>
-      <w:proofErr w:type="spellStart"/>
-      <w:r>
-        <w:rPr>
-          <w:color w:val="A9B7C6"/>
-        </w:rPr>
-        <w:t>rad</w:t>
-      </w:r>
-      <w:proofErr w:type="spellEnd"/>
-      <w:r>
-        <w:rPr>
-          <w:color w:val="A9B7C6"/>
-        </w:rPr>
-        <w:t>)))/</w:t>
-      </w:r>
-      <w:r>
-        <w:rPr>
-          <w:color w:val="6897BB"/>
-        </w:rPr>
-        <w:t>2</w:t>
-      </w:r>
-      <w:r>
-        <w:rPr>
-          <w:color w:val="A9B7C6"/>
-        </w:rPr>
-        <w:t>)</w:t>
-      </w:r>
-      <w:r>
-        <w:rPr>
-          <w:color w:val="CC7832"/>
-        </w:rPr>
-        <w:t>;</w:t>
-      </w:r>
-      <w:r>
-        <w:rPr>
-          <w:color w:val="CC7832"/>
-        </w:rPr>
-        <w:br/>
-        <w:t xml:space="preserve">            </w:t>
-      </w:r>
-      <w:proofErr w:type="spellStart"/>
-      <w:r>
-        <w:rPr>
-          <w:color w:val="CC7832"/>
-        </w:rPr>
-        <w:t>if</w:t>
-      </w:r>
-      <w:proofErr w:type="spellEnd"/>
-      <w:r>
-        <w:rPr>
-          <w:color w:val="CC7832"/>
-        </w:rPr>
-        <w:t xml:space="preserve"> </w:t>
-      </w:r>
-      <w:r>
-        <w:rPr>
-          <w:color w:val="A9B7C6"/>
-        </w:rPr>
-        <w:t>(y==</w:t>
-      </w:r>
-      <w:proofErr w:type="spellStart"/>
-      <w:r>
-        <w:rPr>
-          <w:color w:val="A9B7C6"/>
-        </w:rPr>
-        <w:t>Double.</w:t>
-      </w:r>
-      <w:r>
-        <w:rPr>
-          <w:i/>
-          <w:iCs/>
-          <w:color w:val="9876AA"/>
-        </w:rPr>
-        <w:t>NaN</w:t>
-      </w:r>
-      <w:proofErr w:type="spellEnd"/>
-      <w:r>
-        <w:rPr>
-          <w:i/>
-          <w:iCs/>
-          <w:color w:val="9876AA"/>
-        </w:rPr>
-        <w:t xml:space="preserve"> </w:t>
-      </w:r>
-      <w:r>
-        <w:rPr>
-          <w:color w:val="A9B7C6"/>
-        </w:rPr>
-        <w:t>|| y==</w:t>
-      </w:r>
-      <w:proofErr w:type="spellStart"/>
-      <w:r>
-        <w:rPr>
-          <w:color w:val="A9B7C6"/>
-        </w:rPr>
-        <w:t>Double.</w:t>
-      </w:r>
-      <w:r>
-        <w:rPr>
-          <w:i/>
-          <w:iCs/>
-          <w:color w:val="9876AA"/>
-        </w:rPr>
-        <w:t>NEGATIVE_INFINITY</w:t>
-      </w:r>
-      <w:proofErr w:type="spellEnd"/>
-      <w:r>
-        <w:rPr>
-          <w:i/>
-          <w:iCs/>
-          <w:color w:val="9876AA"/>
-        </w:rPr>
-        <w:t xml:space="preserve"> </w:t>
-      </w:r>
-      <w:r>
-        <w:rPr>
-          <w:color w:val="A9B7C6"/>
-        </w:rPr>
-        <w:t>||</w:t>
-      </w:r>
-      <w:r>
-        <w:rPr>
-          <w:color w:val="A9B7C6"/>
-        </w:rPr>
-        <w:br/>
-        <w:t xml:space="preserve">                    y==</w:t>
-      </w:r>
-      <w:proofErr w:type="spellStart"/>
-      <w:r>
-        <w:rPr>
-          <w:color w:val="A9B7C6"/>
-        </w:rPr>
-        <w:t>Double.</w:t>
-      </w:r>
-      <w:r>
-        <w:rPr>
-          <w:i/>
-          <w:iCs/>
-          <w:color w:val="9876AA"/>
-        </w:rPr>
-        <w:t>POSITIVE_INFINITY</w:t>
-      </w:r>
-      <w:proofErr w:type="spellEnd"/>
-      <w:r>
-        <w:rPr>
-          <w:i/>
-          <w:iCs/>
-          <w:color w:val="9876AA"/>
-        </w:rPr>
-        <w:t xml:space="preserve"> </w:t>
-      </w:r>
-      <w:r>
-        <w:rPr>
-          <w:color w:val="A9B7C6"/>
-        </w:rPr>
-        <w:t>|| x==</w:t>
-      </w:r>
-      <w:r>
-        <w:rPr>
-          <w:color w:val="6897BB"/>
-        </w:rPr>
-        <w:t xml:space="preserve">90 </w:t>
-      </w:r>
-      <w:r>
-        <w:rPr>
-          <w:color w:val="A9B7C6"/>
-        </w:rPr>
-        <w:t>|| x== -</w:t>
-      </w:r>
-      <w:r>
-        <w:rPr>
-          <w:color w:val="6897BB"/>
-        </w:rPr>
-        <w:t>90</w:t>
-      </w:r>
-      <w:r>
-        <w:rPr>
-          <w:color w:val="A9B7C6"/>
-        </w:rPr>
-        <w:t>) {</w:t>
-      </w:r>
-      <w:r>
-        <w:rPr>
-          <w:color w:val="A9B7C6"/>
-        </w:rPr>
-        <w:br/>
-        <w:t xml:space="preserve">                </w:t>
-      </w:r>
-      <w:proofErr w:type="spellStart"/>
-      <w:r>
-        <w:rPr>
-          <w:color w:val="CC7832"/>
-        </w:rPr>
-        <w:t>throw</w:t>
-      </w:r>
-      <w:proofErr w:type="spellEnd"/>
-      <w:r>
-        <w:rPr>
-          <w:color w:val="CC7832"/>
-        </w:rPr>
-        <w:t xml:space="preserve"> </w:t>
-      </w:r>
-      <w:proofErr w:type="spellStart"/>
-      <w:r>
-        <w:rPr>
-          <w:color w:val="CC7832"/>
-        </w:rPr>
-        <w:t>new</w:t>
-      </w:r>
-      <w:proofErr w:type="spellEnd"/>
-      <w:r>
-        <w:rPr>
-          <w:color w:val="CC7832"/>
-        </w:rPr>
-        <w:t xml:space="preserve"> </w:t>
-      </w:r>
-      <w:proofErr w:type="spellStart"/>
-      <w:r>
-        <w:rPr>
-          <w:color w:val="A9B7C6"/>
-        </w:rPr>
-        <w:t>ArithmeticException</w:t>
-      </w:r>
-      <w:proofErr w:type="spellEnd"/>
-      <w:r>
-        <w:rPr>
-          <w:color w:val="A9B7C6"/>
-        </w:rPr>
-        <w:t>()</w:t>
-      </w:r>
-      <w:r>
-        <w:rPr>
-          <w:color w:val="CC7832"/>
-        </w:rPr>
-        <w:t>;</w:t>
-      </w:r>
-      <w:r>
-        <w:rPr>
-          <w:color w:val="CC7832"/>
-        </w:rPr>
-        <w:br/>
-        <w:t xml:space="preserve">            </w:t>
-      </w:r>
       <w:r>
         <w:rPr>
           <w:color w:val="A9B7C6"/>
@@ -4676,740 +3368,13 @@
           <w:color w:val="A9B7C6"/>
         </w:rPr>
         <w:br/>
-        <w:t xml:space="preserve">        }</w:t>
-      </w:r>
-      <w:r>
-        <w:rPr>
-          <w:color w:val="A9B7C6"/>
-        </w:rPr>
-        <w:br/>
         <w:t xml:space="preserve">        </w:t>
       </w:r>
-      <w:proofErr w:type="spellStart"/>
-      <w:r>
-        <w:rPr>
-          <w:color w:val="CC7832"/>
-        </w:rPr>
-        <w:t>catch</w:t>
-      </w:r>
-      <w:proofErr w:type="spellEnd"/>
-      <w:r>
-        <w:rPr>
-          <w:color w:val="CC7832"/>
-        </w:rPr>
-        <w:t xml:space="preserve"> </w:t>
-      </w:r>
-      <w:r>
-        <w:rPr>
-          <w:color w:val="A9B7C6"/>
-        </w:rPr>
-        <w:t>(</w:t>
-      </w:r>
-      <w:proofErr w:type="spellStart"/>
-      <w:r>
-        <w:rPr>
-          <w:color w:val="A9B7C6"/>
-        </w:rPr>
-        <w:t>ArithmeticException</w:t>
-      </w:r>
-      <w:proofErr w:type="spellEnd"/>
-      <w:r>
-        <w:rPr>
-          <w:color w:val="A9B7C6"/>
-        </w:rPr>
-        <w:t xml:space="preserve"> </w:t>
-      </w:r>
-      <w:proofErr w:type="spellStart"/>
-      <w:r>
-        <w:rPr>
-          <w:color w:val="A9B7C6"/>
-        </w:rPr>
-        <w:t>ex</w:t>
-      </w:r>
-      <w:proofErr w:type="spellEnd"/>
-      <w:r>
-        <w:rPr>
-          <w:color w:val="A9B7C6"/>
-        </w:rPr>
-        <w:t>){</w:t>
-      </w:r>
-      <w:r>
-        <w:rPr>
-          <w:color w:val="A9B7C6"/>
-        </w:rPr>
-        <w:br/>
-        <w:t xml:space="preserve">            </w:t>
-      </w:r>
-      <w:proofErr w:type="spellStart"/>
-      <w:r>
-        <w:rPr>
-          <w:color w:val="CC7832"/>
-        </w:rPr>
-        <w:t>if</w:t>
-      </w:r>
-      <w:proofErr w:type="spellEnd"/>
-      <w:r>
-        <w:rPr>
-          <w:color w:val="CC7832"/>
-        </w:rPr>
-        <w:t xml:space="preserve"> </w:t>
-      </w:r>
-      <w:r>
-        <w:rPr>
-          <w:color w:val="A9B7C6"/>
-        </w:rPr>
-        <w:t>(</w:t>
-      </w:r>
-      <w:proofErr w:type="spellStart"/>
-      <w:r>
-        <w:rPr>
-          <w:color w:val="A9B7C6"/>
-        </w:rPr>
-        <w:t>rad</w:t>
-      </w:r>
-      <w:proofErr w:type="spellEnd"/>
-      <w:r>
-        <w:rPr>
-          <w:color w:val="A9B7C6"/>
-        </w:rPr>
-        <w:t>==</w:t>
-      </w:r>
-      <w:proofErr w:type="spellStart"/>
-      <w:r>
-        <w:rPr>
-          <w:color w:val="A9B7C6"/>
-        </w:rPr>
-        <w:t>Math.</w:t>
-      </w:r>
-      <w:r>
-        <w:rPr>
-          <w:i/>
-          <w:iCs/>
-          <w:color w:val="9876AA"/>
-        </w:rPr>
-        <w:t>PI</w:t>
-      </w:r>
-      <w:proofErr w:type="spellEnd"/>
-      <w:r>
-        <w:rPr>
-          <w:color w:val="A9B7C6"/>
-        </w:rPr>
-        <w:t>/</w:t>
-      </w:r>
-      <w:r>
-        <w:rPr>
-          <w:color w:val="6897BB"/>
-        </w:rPr>
-        <w:t xml:space="preserve">2.0 </w:t>
-      </w:r>
-      <w:r>
-        <w:rPr>
-          <w:color w:val="A9B7C6"/>
-        </w:rPr>
-        <w:t xml:space="preserve">|| </w:t>
-      </w:r>
-      <w:proofErr w:type="spellStart"/>
-      <w:r>
-        <w:rPr>
-          <w:color w:val="A9B7C6"/>
-        </w:rPr>
-        <w:t>rad</w:t>
-      </w:r>
-      <w:proofErr w:type="spellEnd"/>
-      <w:r>
-        <w:rPr>
-          <w:color w:val="A9B7C6"/>
-        </w:rPr>
-        <w:t>==-</w:t>
-      </w:r>
-      <w:proofErr w:type="spellStart"/>
-      <w:r>
-        <w:rPr>
-          <w:color w:val="A9B7C6"/>
-        </w:rPr>
-        <w:t>Math.</w:t>
-      </w:r>
-      <w:r>
-        <w:rPr>
-          <w:i/>
-          <w:iCs/>
-          <w:color w:val="9876AA"/>
-        </w:rPr>
-        <w:t>PI</w:t>
-      </w:r>
-      <w:proofErr w:type="spellEnd"/>
-      <w:r>
-        <w:rPr>
-          <w:color w:val="A9B7C6"/>
-        </w:rPr>
-        <w:t>/</w:t>
-      </w:r>
-      <w:r>
-        <w:rPr>
-          <w:color w:val="6897BB"/>
-        </w:rPr>
-        <w:t>2.0</w:t>
-      </w:r>
-      <w:r>
-        <w:rPr>
-          <w:color w:val="A9B7C6"/>
-        </w:rPr>
-        <w:t>)</w:t>
-      </w:r>
-      <w:r>
-        <w:rPr>
-          <w:color w:val="A9B7C6"/>
-        </w:rPr>
-        <w:br/>
-        <w:t xml:space="preserve">                </w:t>
-      </w:r>
-      <w:proofErr w:type="spellStart"/>
-      <w:r>
-        <w:rPr>
-          <w:color w:val="CC7832"/>
-        </w:rPr>
-        <w:t>throw</w:t>
-      </w:r>
-      <w:proofErr w:type="spellEnd"/>
-      <w:r>
-        <w:rPr>
-          <w:color w:val="CC7832"/>
-        </w:rPr>
-        <w:t xml:space="preserve"> </w:t>
-      </w:r>
-      <w:proofErr w:type="spellStart"/>
-      <w:r>
-        <w:rPr>
-          <w:color w:val="CC7832"/>
-        </w:rPr>
-        <w:t>new</w:t>
-      </w:r>
-      <w:proofErr w:type="spellEnd"/>
-      <w:r>
-        <w:rPr>
-          <w:color w:val="CC7832"/>
-        </w:rPr>
-        <w:t xml:space="preserve"> </w:t>
-      </w:r>
-      <w:proofErr w:type="spellStart"/>
-      <w:r>
-        <w:rPr>
-          <w:color w:val="A9B7C6"/>
-        </w:rPr>
-        <w:t>CalcException</w:t>
-      </w:r>
-      <w:proofErr w:type="spellEnd"/>
-      <w:r>
-        <w:rPr>
-          <w:color w:val="A9B7C6"/>
-        </w:rPr>
-        <w:t>(</w:t>
-      </w:r>
-      <w:r>
-        <w:rPr>
-          <w:color w:val="6A8759"/>
-        </w:rPr>
-        <w:t>"</w:t>
-      </w:r>
-      <w:proofErr w:type="spellStart"/>
-      <w:r>
-        <w:rPr>
-          <w:color w:val="6A8759"/>
-        </w:rPr>
-        <w:t>Exception</w:t>
-      </w:r>
-      <w:proofErr w:type="spellEnd"/>
-      <w:r>
-        <w:rPr>
-          <w:color w:val="6A8759"/>
-        </w:rPr>
-        <w:t xml:space="preserve"> </w:t>
-      </w:r>
-      <w:proofErr w:type="spellStart"/>
-      <w:r>
-        <w:rPr>
-          <w:color w:val="6A8759"/>
-        </w:rPr>
-        <w:t>reason</w:t>
-      </w:r>
-      <w:proofErr w:type="spellEnd"/>
-      <w:r>
-        <w:rPr>
-          <w:color w:val="6A8759"/>
-        </w:rPr>
-        <w:t xml:space="preserve">: </w:t>
-      </w:r>
-      <w:proofErr w:type="spellStart"/>
-      <w:r>
-        <w:rPr>
-          <w:color w:val="6A8759"/>
-        </w:rPr>
-        <w:t>Illegal</w:t>
-      </w:r>
-      <w:proofErr w:type="spellEnd"/>
-      <w:r>
-        <w:rPr>
-          <w:color w:val="6A8759"/>
-        </w:rPr>
-        <w:t xml:space="preserve"> </w:t>
-      </w:r>
-      <w:proofErr w:type="spellStart"/>
-      <w:r>
-        <w:rPr>
-          <w:color w:val="6A8759"/>
-        </w:rPr>
-        <w:t>value</w:t>
-      </w:r>
-      <w:proofErr w:type="spellEnd"/>
-      <w:r>
-        <w:rPr>
-          <w:color w:val="6A8759"/>
-        </w:rPr>
-        <w:t xml:space="preserve"> </w:t>
-      </w:r>
-      <w:proofErr w:type="spellStart"/>
-      <w:r>
-        <w:rPr>
-          <w:color w:val="6A8759"/>
-        </w:rPr>
-        <w:t>of</w:t>
-      </w:r>
-      <w:proofErr w:type="spellEnd"/>
-      <w:r>
-        <w:rPr>
-          <w:color w:val="6A8759"/>
-        </w:rPr>
-        <w:t xml:space="preserve"> X </w:t>
-      </w:r>
-      <w:proofErr w:type="spellStart"/>
-      <w:r>
-        <w:rPr>
-          <w:color w:val="6A8759"/>
-        </w:rPr>
-        <w:t>for</w:t>
-      </w:r>
-      <w:proofErr w:type="spellEnd"/>
-      <w:r>
-        <w:rPr>
-          <w:color w:val="6A8759"/>
-        </w:rPr>
-        <w:t xml:space="preserve"> </w:t>
-      </w:r>
-      <w:proofErr w:type="spellStart"/>
-      <w:r>
-        <w:rPr>
-          <w:color w:val="6A8759"/>
-        </w:rPr>
-        <w:t>tangent</w:t>
-      </w:r>
-      <w:proofErr w:type="spellEnd"/>
-      <w:r>
-        <w:rPr>
-          <w:color w:val="6A8759"/>
-        </w:rPr>
-        <w:t xml:space="preserve"> </w:t>
-      </w:r>
-      <w:proofErr w:type="spellStart"/>
-      <w:r>
-        <w:rPr>
-          <w:color w:val="6A8759"/>
-        </w:rPr>
-        <w:t>calculation</w:t>
-      </w:r>
-      <w:proofErr w:type="spellEnd"/>
-      <w:r>
-        <w:rPr>
-          <w:color w:val="6A8759"/>
-        </w:rPr>
-        <w:t>"</w:t>
-      </w:r>
-      <w:r>
-        <w:rPr>
-          <w:color w:val="A9B7C6"/>
-        </w:rPr>
-        <w:t>)</w:t>
-      </w:r>
-      <w:r>
-        <w:rPr>
-          <w:color w:val="CC7832"/>
-        </w:rPr>
-        <w:t>;</w:t>
-      </w:r>
-      <w:r>
-        <w:rPr>
-          <w:color w:val="CC7832"/>
-        </w:rPr>
-        <w:br/>
-        <w:t xml:space="preserve"> </w:t>
-      </w:r>
-      <w:proofErr w:type="spellStart"/>
-      <w:r>
-        <w:rPr>
-          <w:color w:val="CC7832"/>
-        </w:rPr>
-        <w:t>else</w:t>
-      </w:r>
-      <w:proofErr w:type="spellEnd"/>
-      <w:r>
-        <w:rPr>
-          <w:color w:val="CC7832"/>
-        </w:rPr>
-        <w:t xml:space="preserve"> </w:t>
-      </w:r>
-      <w:proofErr w:type="spellStart"/>
-      <w:r>
-        <w:rPr>
-          <w:color w:val="CC7832"/>
-        </w:rPr>
-        <w:t>if</w:t>
-      </w:r>
-      <w:proofErr w:type="spellEnd"/>
-      <w:r>
-        <w:rPr>
-          <w:color w:val="CC7832"/>
-        </w:rPr>
-        <w:t xml:space="preserve"> </w:t>
-      </w:r>
-      <w:r>
-        <w:rPr>
-          <w:color w:val="A9B7C6"/>
-        </w:rPr>
-        <w:t>(x==</w:t>
-      </w:r>
-      <w:r>
-        <w:rPr>
-          <w:color w:val="6897BB"/>
-        </w:rPr>
-        <w:t>0</w:t>
-      </w:r>
-      <w:r>
-        <w:rPr>
-          <w:color w:val="A9B7C6"/>
-        </w:rPr>
-        <w:t>)</w:t>
-      </w:r>
-      <w:r>
-        <w:rPr>
-          <w:color w:val="A9B7C6"/>
-        </w:rPr>
-        <w:br/>
-        <w:t xml:space="preserve">                </w:t>
-      </w:r>
-      <w:proofErr w:type="spellStart"/>
-      <w:r>
-        <w:rPr>
-          <w:color w:val="CC7832"/>
-        </w:rPr>
-        <w:t>throw</w:t>
-      </w:r>
-      <w:proofErr w:type="spellEnd"/>
-      <w:r>
-        <w:rPr>
-          <w:color w:val="CC7832"/>
-        </w:rPr>
-        <w:t xml:space="preserve"> </w:t>
-      </w:r>
-      <w:proofErr w:type="spellStart"/>
-      <w:r>
-        <w:rPr>
-          <w:color w:val="CC7832"/>
-        </w:rPr>
-        <w:t>new</w:t>
-      </w:r>
-      <w:proofErr w:type="spellEnd"/>
-      <w:r>
-        <w:rPr>
-          <w:color w:val="CC7832"/>
-        </w:rPr>
-        <w:t xml:space="preserve"> </w:t>
-      </w:r>
-      <w:proofErr w:type="spellStart"/>
-      <w:r>
-        <w:rPr>
-          <w:color w:val="A9B7C6"/>
-        </w:rPr>
-        <w:t>CalcException</w:t>
-      </w:r>
-      <w:proofErr w:type="spellEnd"/>
-      <w:r>
-        <w:rPr>
-          <w:color w:val="A9B7C6"/>
-        </w:rPr>
-        <w:t>(</w:t>
-      </w:r>
-      <w:r>
-        <w:rPr>
-          <w:color w:val="6A8759"/>
-        </w:rPr>
-        <w:t>"</w:t>
-      </w:r>
-      <w:proofErr w:type="spellStart"/>
-      <w:r>
-        <w:rPr>
-          <w:color w:val="6A8759"/>
-        </w:rPr>
-        <w:t>Exception</w:t>
-      </w:r>
-      <w:proofErr w:type="spellEnd"/>
-      <w:r>
-        <w:rPr>
-          <w:color w:val="6A8759"/>
-        </w:rPr>
-        <w:t xml:space="preserve"> </w:t>
-      </w:r>
-      <w:proofErr w:type="spellStart"/>
-      <w:r>
-        <w:rPr>
-          <w:color w:val="6A8759"/>
-        </w:rPr>
-        <w:t>reason</w:t>
-      </w:r>
-      <w:proofErr w:type="spellEnd"/>
-      <w:r>
-        <w:rPr>
-          <w:color w:val="6A8759"/>
-        </w:rPr>
-        <w:t>: X = 0"</w:t>
-      </w:r>
-      <w:r>
-        <w:rPr>
-          <w:color w:val="A9B7C6"/>
-        </w:rPr>
-        <w:t>)</w:t>
-      </w:r>
-      <w:r>
-        <w:rPr>
-          <w:color w:val="CC7832"/>
-        </w:rPr>
-        <w:t>;</w:t>
-      </w:r>
-      <w:r>
-        <w:rPr>
-          <w:color w:val="CC7832"/>
-        </w:rPr>
-        <w:br/>
-        <w:t xml:space="preserve">            </w:t>
-      </w:r>
-      <w:proofErr w:type="spellStart"/>
-      <w:r>
-        <w:rPr>
-          <w:color w:val="CC7832"/>
-        </w:rPr>
-        <w:t>else</w:t>
-      </w:r>
-      <w:proofErr w:type="spellEnd"/>
-      <w:r>
-        <w:rPr>
-          <w:color w:val="CC7832"/>
-        </w:rPr>
-        <w:br/>
-        <w:t xml:space="preserve">                </w:t>
-      </w:r>
-      <w:proofErr w:type="spellStart"/>
-      <w:r>
-        <w:rPr>
-          <w:color w:val="CC7832"/>
-        </w:rPr>
-        <w:t>throw</w:t>
-      </w:r>
-      <w:proofErr w:type="spellEnd"/>
-      <w:r>
-        <w:rPr>
-          <w:color w:val="CC7832"/>
-        </w:rPr>
-        <w:t xml:space="preserve"> </w:t>
-      </w:r>
-      <w:proofErr w:type="spellStart"/>
-      <w:r>
-        <w:rPr>
-          <w:color w:val="CC7832"/>
-        </w:rPr>
-        <w:t>new</w:t>
-      </w:r>
-      <w:proofErr w:type="spellEnd"/>
-      <w:r>
-        <w:rPr>
-          <w:color w:val="CC7832"/>
-        </w:rPr>
-        <w:t xml:space="preserve"> </w:t>
-      </w:r>
-      <w:proofErr w:type="spellStart"/>
-      <w:r>
-        <w:rPr>
-          <w:color w:val="A9B7C6"/>
-        </w:rPr>
-        <w:t>CalcException</w:t>
-      </w:r>
-      <w:proofErr w:type="spellEnd"/>
-      <w:r>
-        <w:rPr>
-          <w:color w:val="A9B7C6"/>
-        </w:rPr>
-        <w:t>(</w:t>
-      </w:r>
-      <w:r>
-        <w:rPr>
-          <w:color w:val="6A8759"/>
-        </w:rPr>
-        <w:t>"</w:t>
-      </w:r>
-      <w:proofErr w:type="spellStart"/>
-      <w:r>
-        <w:rPr>
-          <w:color w:val="6A8759"/>
-        </w:rPr>
-        <w:t>Unknown</w:t>
-      </w:r>
-      <w:proofErr w:type="spellEnd"/>
-      <w:r>
-        <w:rPr>
-          <w:color w:val="6A8759"/>
-        </w:rPr>
-        <w:t xml:space="preserve"> </w:t>
-      </w:r>
-      <w:proofErr w:type="spellStart"/>
-      <w:r>
-        <w:rPr>
-          <w:color w:val="6A8759"/>
-        </w:rPr>
-        <w:t>reason</w:t>
-      </w:r>
-      <w:proofErr w:type="spellEnd"/>
-      <w:r>
-        <w:rPr>
-          <w:color w:val="6A8759"/>
-        </w:rPr>
-        <w:t xml:space="preserve"> </w:t>
-      </w:r>
-      <w:proofErr w:type="spellStart"/>
-      <w:r>
-        <w:rPr>
-          <w:color w:val="6A8759"/>
-        </w:rPr>
-        <w:t>of</w:t>
-      </w:r>
-      <w:proofErr w:type="spellEnd"/>
-      <w:r>
-        <w:rPr>
-          <w:color w:val="6A8759"/>
-        </w:rPr>
-        <w:t xml:space="preserve"> </w:t>
-      </w:r>
-      <w:proofErr w:type="spellStart"/>
-      <w:r>
-        <w:rPr>
-          <w:color w:val="6A8759"/>
-        </w:rPr>
-        <w:t>the</w:t>
-      </w:r>
-      <w:proofErr w:type="spellEnd"/>
-      <w:r>
-        <w:rPr>
-          <w:color w:val="6A8759"/>
-        </w:rPr>
-        <w:t xml:space="preserve"> </w:t>
-      </w:r>
-      <w:proofErr w:type="spellStart"/>
-      <w:r>
-        <w:rPr>
-          <w:color w:val="6A8759"/>
-        </w:rPr>
-        <w:t>exception</w:t>
-      </w:r>
-      <w:proofErr w:type="spellEnd"/>
-      <w:r>
-        <w:rPr>
-          <w:color w:val="6A8759"/>
-        </w:rPr>
-        <w:t xml:space="preserve"> </w:t>
-      </w:r>
-      <w:proofErr w:type="spellStart"/>
-      <w:r>
-        <w:rPr>
-          <w:color w:val="6A8759"/>
-        </w:rPr>
-        <w:t>during</w:t>
-      </w:r>
-      <w:proofErr w:type="spellEnd"/>
-      <w:r>
-        <w:rPr>
-          <w:color w:val="6A8759"/>
-        </w:rPr>
-        <w:t xml:space="preserve"> </w:t>
-      </w:r>
-      <w:proofErr w:type="spellStart"/>
-      <w:r>
-        <w:rPr>
-          <w:color w:val="6A8759"/>
-        </w:rPr>
-        <w:t>exception</w:t>
-      </w:r>
-      <w:proofErr w:type="spellEnd"/>
-      <w:r>
-        <w:rPr>
-          <w:color w:val="6A8759"/>
-        </w:rPr>
-        <w:t xml:space="preserve"> </w:t>
-      </w:r>
-      <w:proofErr w:type="spellStart"/>
-      <w:r>
-        <w:rPr>
-          <w:color w:val="6A8759"/>
-        </w:rPr>
-        <w:t>calculation</w:t>
-      </w:r>
-      <w:proofErr w:type="spellEnd"/>
-      <w:r>
-        <w:rPr>
-          <w:color w:val="6A8759"/>
-        </w:rPr>
-        <w:t>"</w:t>
-      </w:r>
-      <w:r>
-        <w:rPr>
-          <w:color w:val="A9B7C6"/>
-        </w:rPr>
-        <w:t>)</w:t>
-      </w:r>
-      <w:r>
-        <w:rPr>
-          <w:color w:val="CC7832"/>
-        </w:rPr>
-        <w:t>;</w:t>
-      </w:r>
-      <w:r>
-        <w:rPr>
-          <w:color w:val="CC7832"/>
-        </w:rPr>
-        <w:br/>
-        <w:t xml:space="preserve">        </w:t>
-      </w:r>
-      <w:r>
-        <w:rPr>
-          <w:color w:val="A9B7C6"/>
-        </w:rPr>
-        <w:t>}</w:t>
-      </w:r>
-      <w:r>
-        <w:rPr>
-          <w:color w:val="A9B7C6"/>
-        </w:rPr>
-        <w:br/>
-        <w:t xml:space="preserve">        </w:t>
-      </w:r>
-      <w:proofErr w:type="spellStart"/>
-      <w:r>
-        <w:rPr>
-          <w:color w:val="CC7832"/>
-        </w:rPr>
-        <w:t>return</w:t>
-      </w:r>
-      <w:proofErr w:type="spellEnd"/>
-      <w:r>
-        <w:rPr>
-          <w:color w:val="CC7832"/>
-        </w:rPr>
-        <w:t xml:space="preserve"> </w:t>
+      <w:r>
+        <w:rPr>
+          <w:color w:val="CC7832"/>
+        </w:rPr>
+        <w:t xml:space="preserve">return </w:t>
       </w:r>
       <w:r>
         <w:rPr>
@@ -5486,20 +3451,12 @@
           <w:color w:val="A9B7C6"/>
         </w:rPr>
       </w:pPr>
-      <w:proofErr w:type="spellStart"/>
       <w:r>
         <w:rPr>
           <w:color w:val="CC7832"/>
         </w:rPr>
         <w:lastRenderedPageBreak/>
-        <w:t>package</w:t>
-      </w:r>
-      <w:proofErr w:type="spellEnd"/>
-      <w:r>
-        <w:rPr>
-          <w:color w:val="CC7832"/>
-        </w:rPr>
-        <w:t xml:space="preserve"> </w:t>
+        <w:t xml:space="preserve">package </w:t>
       </w:r>
       <w:r>
         <w:rPr>
@@ -5524,76 +3481,56 @@
           <w:color w:val="CC7832"/>
         </w:rPr>
         <w:br/>
-      </w:r>
-      <w:proofErr w:type="spellStart"/>
-      <w:r>
-        <w:rPr>
-          <w:color w:val="CC7832"/>
-        </w:rPr>
-        <w:t>public</w:t>
-      </w:r>
-      <w:proofErr w:type="spellEnd"/>
-      <w:r>
-        <w:rPr>
-          <w:color w:val="CC7832"/>
-        </w:rPr>
-        <w:t xml:space="preserve"> </w:t>
-      </w:r>
-      <w:proofErr w:type="spellStart"/>
-      <w:r>
-        <w:rPr>
-          <w:color w:val="CC7832"/>
-        </w:rPr>
-        <w:t>class</w:t>
-      </w:r>
-      <w:proofErr w:type="spellEnd"/>
-      <w:r>
-        <w:rPr>
-          <w:color w:val="CC7832"/>
-        </w:rPr>
-        <w:t xml:space="preserve"> </w:t>
-      </w:r>
-      <w:proofErr w:type="spellStart"/>
-      <w:r>
-        <w:rPr>
-          <w:color w:val="A9B7C6"/>
+        <w:t xml:space="preserve">public class </w:t>
+      </w:r>
+      <w:r>
+        <w:rPr>
+          <w:color w:val="A9B7C6"/>
+        </w:rPr>
+        <w:t xml:space="preserve">CalcException </w:t>
+      </w:r>
+      <w:r>
+        <w:rPr>
+          <w:color w:val="CC7832"/>
+        </w:rPr>
+        <w:t xml:space="preserve">extends </w:t>
+      </w:r>
+      <w:r>
+        <w:rPr>
+          <w:color w:val="A9B7C6"/>
+        </w:rPr>
+        <w:t>ArithmeticException{</w:t>
+      </w:r>
+      <w:r>
+        <w:rPr>
+          <w:color w:val="A9B7C6"/>
+        </w:rPr>
+        <w:br/>
+        <w:t xml:space="preserve">    </w:t>
+      </w:r>
+      <w:r>
+        <w:rPr>
+          <w:color w:val="CC7832"/>
+        </w:rPr>
+        <w:t xml:space="preserve">public </w:t>
+      </w:r>
+      <w:r>
+        <w:rPr>
+          <w:color w:val="FFC66D"/>
         </w:rPr>
         <w:t>CalcException</w:t>
       </w:r>
-      <w:proofErr w:type="spellEnd"/>
-      <w:r>
-        <w:rPr>
-          <w:color w:val="A9B7C6"/>
-        </w:rPr>
-        <w:t xml:space="preserve"> </w:t>
-      </w:r>
-      <w:proofErr w:type="spellStart"/>
-      <w:r>
-        <w:rPr>
-          <w:color w:val="CC7832"/>
-        </w:rPr>
-        <w:t>extends</w:t>
-      </w:r>
-      <w:proofErr w:type="spellEnd"/>
-      <w:r>
-        <w:rPr>
-          <w:color w:val="CC7832"/>
-        </w:rPr>
-        <w:t xml:space="preserve"> </w:t>
-      </w:r>
-      <w:proofErr w:type="spellStart"/>
-      <w:r>
-        <w:rPr>
-          <w:color w:val="A9B7C6"/>
-        </w:rPr>
-        <w:t>ArithmeticException</w:t>
-      </w:r>
-      <w:proofErr w:type="spellEnd"/>
-      <w:r>
-        <w:rPr>
-          <w:color w:val="A9B7C6"/>
-        </w:rPr>
-        <w:t>{</w:t>
+      <w:r>
+        <w:rPr>
+          <w:color w:val="A9B7C6"/>
+        </w:rPr>
+        <w:t>(){}</w:t>
+      </w:r>
+      <w:r>
+        <w:rPr>
+          <w:color w:val="A9B7C6"/>
+        </w:rPr>
+        <w:br/>
       </w:r>
       <w:r>
         <w:rPr>
@@ -5602,151 +3539,56 @@
         <w:br/>
         <w:t xml:space="preserve">    </w:t>
       </w:r>
-      <w:proofErr w:type="spellStart"/>
-      <w:r>
-        <w:rPr>
-          <w:color w:val="CC7832"/>
-        </w:rPr>
-        <w:t>public</w:t>
-      </w:r>
-      <w:proofErr w:type="spellEnd"/>
-      <w:r>
-        <w:rPr>
-          <w:color w:val="CC7832"/>
-        </w:rPr>
-        <w:t xml:space="preserve"> </w:t>
-      </w:r>
-      <w:proofErr w:type="spellStart"/>
+      <w:r>
+        <w:rPr>
+          <w:color w:val="CC7832"/>
+        </w:rPr>
+        <w:t xml:space="preserve">public </w:t>
+      </w:r>
       <w:r>
         <w:rPr>
           <w:color w:val="FFC66D"/>
         </w:rPr>
         <w:t>CalcException</w:t>
       </w:r>
-      <w:proofErr w:type="spellEnd"/>
-      <w:r>
-        <w:rPr>
-          <w:color w:val="A9B7C6"/>
-        </w:rPr>
-        <w:t>(){}</w:t>
-      </w:r>
-      <w:r>
-        <w:rPr>
-          <w:color w:val="A9B7C6"/>
-        </w:rPr>
-        <w:br/>
-      </w:r>
-      <w:r>
-        <w:rPr>
-          <w:color w:val="A9B7C6"/>
+      <w:r>
+        <w:rPr>
+          <w:color w:val="A9B7C6"/>
+        </w:rPr>
+        <w:t>(String message){</w:t>
+      </w:r>
+      <w:r>
+        <w:rPr>
+          <w:color w:val="A9B7C6"/>
+        </w:rPr>
+        <w:br/>
+        <w:t xml:space="preserve">        </w:t>
+      </w:r>
+      <w:r>
+        <w:rPr>
+          <w:color w:val="CC7832"/>
+        </w:rPr>
+        <w:t>super</w:t>
+      </w:r>
+      <w:r>
+        <w:rPr>
+          <w:color w:val="A9B7C6"/>
+        </w:rPr>
+        <w:t>(message)</w:t>
+      </w:r>
+      <w:r>
+        <w:rPr>
+          <w:color w:val="CC7832"/>
+        </w:rPr>
+        <w:t>;</w:t>
+      </w:r>
+      <w:r>
+        <w:rPr>
+          <w:color w:val="CC7832"/>
         </w:rPr>
         <w:br/>
         <w:t xml:space="preserve">    </w:t>
       </w:r>
-      <w:proofErr w:type="spellStart"/>
-      <w:r>
-        <w:rPr>
-          <w:color w:val="CC7832"/>
-        </w:rPr>
-        <w:t>public</w:t>
-      </w:r>
-      <w:proofErr w:type="spellEnd"/>
-      <w:r>
-        <w:rPr>
-          <w:color w:val="CC7832"/>
-        </w:rPr>
-        <w:t xml:space="preserve"> </w:t>
-      </w:r>
-      <w:proofErr w:type="spellStart"/>
-      <w:r>
-        <w:rPr>
-          <w:color w:val="FFC66D"/>
-        </w:rPr>
-        <w:t>CalcException</w:t>
-      </w:r>
-      <w:proofErr w:type="spellEnd"/>
-      <w:r>
-        <w:rPr>
-          <w:color w:val="A9B7C6"/>
-        </w:rPr>
-        <w:t>(</w:t>
-      </w:r>
-      <w:proofErr w:type="spellStart"/>
-      <w:r>
-        <w:rPr>
-          <w:color w:val="A9B7C6"/>
-        </w:rPr>
-        <w:t>String</w:t>
-      </w:r>
-      <w:proofErr w:type="spellEnd"/>
-      <w:r>
-        <w:rPr>
-          <w:color w:val="A9B7C6"/>
-        </w:rPr>
-        <w:t xml:space="preserve"> </w:t>
-      </w:r>
-      <w:proofErr w:type="spellStart"/>
-      <w:r>
-        <w:rPr>
-          <w:color w:val="A9B7C6"/>
-        </w:rPr>
-        <w:t>message</w:t>
-      </w:r>
-      <w:proofErr w:type="spellEnd"/>
-      <w:r>
-        <w:rPr>
-          <w:color w:val="A9B7C6"/>
-        </w:rPr>
-        <w:t>){</w:t>
-      </w:r>
-      <w:r>
-        <w:rPr>
-          <w:color w:val="A9B7C6"/>
-        </w:rPr>
-        <w:br/>
-        <w:t xml:space="preserve">        </w:t>
-      </w:r>
-      <w:proofErr w:type="spellStart"/>
-      <w:r>
-        <w:rPr>
-          <w:color w:val="CC7832"/>
-        </w:rPr>
-        <w:t>super</w:t>
-      </w:r>
-      <w:proofErr w:type="spellEnd"/>
-      <w:r>
-        <w:rPr>
-          <w:color w:val="A9B7C6"/>
-        </w:rPr>
-        <w:t>(</w:t>
-      </w:r>
-      <w:proofErr w:type="spellStart"/>
-      <w:r>
-        <w:rPr>
-          <w:color w:val="A9B7C6"/>
-        </w:rPr>
-        <w:t>message</w:t>
-      </w:r>
-      <w:proofErr w:type="spellEnd"/>
-      <w:r>
-        <w:rPr>
-          <w:color w:val="A9B7C6"/>
-        </w:rPr>
-        <w:t>)</w:t>
-      </w:r>
-      <w:r>
-        <w:rPr>
-          <w:color w:val="CC7832"/>
-        </w:rPr>
-        <w:t>;</w:t>
-      </w:r>
-      <w:r>
-        <w:rPr>
-          <w:color w:val="CC7832"/>
-        </w:rPr>
-        <w:br/>
-        <w:t xml:space="preserve">    </w:t>
-      </w:r>
       <w:r>
         <w:rPr>
           <w:color w:val="A9B7C6"/>
@@ -5813,7 +3655,9 @@
       <w:r>
         <w:rPr>
           <w:rFonts w:ascii="Times New Roman" w:hAnsi="Times New Roman" w:cs="Times New Roman"/>
-          <w:sz w:val="28"/>
+          <w:noProof/>
+          <w:sz w:val="28"/>
+          <w:lang w:eastAsia="uk-UA"/>
         </w:rPr>
         <w:drawing>
           <wp:inline distT="0" distB="0" distL="0" distR="0" wp14:anchorId="02544830" wp14:editId="766201D2">
@@ -5866,29 +3710,7 @@
           <w:sz w:val="28"/>
           <w:szCs w:val="28"/>
         </w:rPr>
-        <w:t xml:space="preserve">Фрагмент </w:t>
-      </w:r>
-      <w:proofErr w:type="spellStart"/>
-      <w:r>
-        <w:rPr>
-          <w:b/>
-          <w:bCs/>
-          <w:color w:val="000000"/>
-          <w:sz w:val="28"/>
-          <w:szCs w:val="28"/>
-        </w:rPr>
-        <w:t>згенерованої</w:t>
-      </w:r>
-      <w:proofErr w:type="spellEnd"/>
-      <w:r>
-        <w:rPr>
-          <w:b/>
-          <w:bCs/>
-          <w:color w:val="000000"/>
-          <w:sz w:val="28"/>
-          <w:szCs w:val="28"/>
-        </w:rPr>
-        <w:t xml:space="preserve"> документації</w:t>
+        <w:t>Фрагмент згенерованої документації</w:t>
       </w:r>
     </w:p>
     <w:p>
@@ -5910,7 +3732,9 @@
       <w:r>
         <w:rPr>
           <w:rFonts w:ascii="Times New Roman" w:hAnsi="Times New Roman" w:cs="Times New Roman"/>
-          <w:sz w:val="28"/>
+          <w:noProof/>
+          <w:sz w:val="28"/>
+          <w:lang w:eastAsia="uk-UA"/>
         </w:rPr>
         <w:lastRenderedPageBreak/>
         <w:drawing>
@@ -5952,8 +3776,9 @@
       <w:r>
         <w:rPr>
           <w:rFonts w:ascii="Times New Roman" w:hAnsi="Times New Roman" w:cs="Times New Roman"/>
-          <w:sz w:val="28"/>
-          <w:lang w:val="en-US"/>
+          <w:noProof/>
+          <w:sz w:val="28"/>
+          <w:lang w:eastAsia="uk-UA"/>
         </w:rPr>
         <w:drawing>
           <wp:inline distT="0" distB="0" distL="0" distR="0" wp14:anchorId="5C87FC9E" wp14:editId="67F30EAA">
@@ -6057,25 +3882,7 @@
           <w:sz w:val="28"/>
           <w:szCs w:val="28"/>
         </w:rPr>
-        <w:t xml:space="preserve">Виключення – це механізм мови </w:t>
-      </w:r>
-      <w:proofErr w:type="spellStart"/>
-      <w:r>
-        <w:rPr>
-          <w:rFonts w:ascii="Times New Roman" w:hAnsi="Times New Roman" w:cs="Times New Roman"/>
-          <w:sz w:val="28"/>
-          <w:szCs w:val="28"/>
-        </w:rPr>
-        <w:t>Java</w:t>
-      </w:r>
-      <w:proofErr w:type="spellEnd"/>
-      <w:r>
-        <w:rPr>
-          <w:rFonts w:ascii="Times New Roman" w:hAnsi="Times New Roman" w:cs="Times New Roman"/>
-          <w:sz w:val="28"/>
-          <w:szCs w:val="28"/>
-        </w:rPr>
-        <w:t>, що забезпечує негайну передачу керування блоку коду опрацювання критичних помилок при їх виникненні уникаючи процесу розкручування стеку</w:t>
+        <w:t>Виключення – це механізм мови Java, що забезпечує негайну передачу керування блоку коду опрацювання критичних помилок при їх виникненні уникаючи процесу розкручування стеку</w:t>
       </w:r>
     </w:p>
     <w:p>
@@ -6187,25 +3994,7 @@
           <w:sz w:val="28"/>
           <w:szCs w:val="28"/>
         </w:rPr>
-        <w:t xml:space="preserve"> </w:t>
-      </w:r>
-      <w:proofErr w:type="spellStart"/>
-      <w:r>
-        <w:rPr>
-          <w:rFonts w:ascii="Times New Roman" w:hAnsi="Times New Roman" w:cs="Times New Roman"/>
-          <w:sz w:val="28"/>
-          <w:szCs w:val="28"/>
-        </w:rPr>
-        <w:t>збоях</w:t>
-      </w:r>
-      <w:proofErr w:type="spellEnd"/>
-      <w:r>
-        <w:rPr>
-          <w:rFonts w:ascii="Times New Roman" w:hAnsi="Times New Roman" w:cs="Times New Roman"/>
-          <w:sz w:val="28"/>
-          <w:szCs w:val="28"/>
-        </w:rPr>
-        <w:t xml:space="preserve"> обладнання;</w:t>
+        <w:t xml:space="preserve"> збоях обладнання;</w:t>
       </w:r>
     </w:p>
     <w:p>
